--- a/AIRE Documentation.docx
+++ b/AIRE Documentation.docx
@@ -170,6 +170,20 @@
               </w:rPr>
               <w:t>V1</w:t>
             </w:r>
+            <w:r>
+              <w:rPr>
+                <w:sz w:val="32"/>
+                <w:szCs w:val="32"/>
+              </w:rPr>
+              <w:t xml:space="preserve"> </w:t>
+            </w:r>
+            <w:r>
+              <w:rPr>
+                <w:sz w:val="32"/>
+                <w:szCs w:val="32"/>
+              </w:rPr>
+              <w:t>(for Early Engagement)</w:t>
+            </w:r>
           </w:p>
         </w:tc>
       </w:tr>
@@ -204,7 +218,25 @@
               <w:rPr>
                 <w:szCs w:val="24"/>
               </w:rPr>
-              <w:t xml:space="preserve"> an output folder and blank template Word files with proper names based on an </w:t>
+              <w:t xml:space="preserve"> an output folder and </w:t>
+            </w:r>
+            <w:r>
+              <w:rPr>
+                <w:szCs w:val="24"/>
+              </w:rPr>
+              <w:t xml:space="preserve">many </w:t>
+            </w:r>
+            <w:r>
+              <w:rPr>
+                <w:szCs w:val="24"/>
+              </w:rPr>
+              <w:t>intake form</w:t>
+            </w:r>
+            <w:r>
+              <w:rPr>
+                <w:szCs w:val="24"/>
+              </w:rPr>
+              <w:t xml:space="preserve"> Word files with proper names based on an </w:t>
             </w:r>
             <w:r>
               <w:rPr>
@@ -590,6 +622,13 @@
               <w:lastRenderedPageBreak/>
               <w:t>V2</w:t>
             </w:r>
+            <w:r>
+              <w:rPr>
+                <w:sz w:val="32"/>
+                <w:szCs w:val="32"/>
+              </w:rPr>
+              <w:t xml:space="preserve"> (for pre-AGP0 and AGP0)</w:t>
+            </w:r>
           </w:p>
         </w:tc>
       </w:tr>
@@ -604,13 +643,10 @@
           </w:tcPr>
           <w:p>
             <w:r>
-              <w:t>Populate</w:t>
-            </w:r>
-            <w:r>
-              <w:t>s</w:t>
-            </w:r>
-            <w:r>
-              <w:t xml:space="preserve"> a blank template Word file</w:t>
+              <w:t>Creates a report</w:t>
+            </w:r>
+            <w:r>
+              <w:t xml:space="preserve"> Word file</w:t>
             </w:r>
             <w:r>
               <w:t xml:space="preserve"> based on a rubric Excel file.</w:t>

--- a/AIRE Documentation.docx
+++ b/AIRE Documentation.docx
@@ -1,6 +1,6 @@
 
 <file path=word/document.xml><?xml version="1.0" encoding="utf-8"?>
-<w:document xmlns:wpc="http://schemas.microsoft.com/office/word/2010/wordprocessingCanvas" xmlns:cx="http://schemas.microsoft.com/office/drawing/2014/chartex" xmlns:cx1="http://schemas.microsoft.com/office/drawing/2015/9/8/chartex" xmlns:cx2="http://schemas.microsoft.com/office/drawing/2015/10/21/chartex" xmlns:cx3="http://schemas.microsoft.com/office/drawing/2016/5/9/chartex" xmlns:cx4="http://schemas.microsoft.com/office/drawing/2016/5/10/chartex" xmlns:cx5="http://schemas.microsoft.com/office/drawing/2016/5/11/chartex" xmlns:cx6="http://schemas.microsoft.com/office/drawing/2016/5/12/chartex" xmlns:cx7="http://schemas.microsoft.com/office/drawing/2016/5/13/chartex" xmlns:cx8="http://schemas.microsoft.com/office/drawing/2016/5/14/chartex" xmlns:mc="http://schemas.openxmlformats.org/markup-compatibility/2006" xmlns:aink="http://schemas.microsoft.com/office/drawing/2016/ink" xmlns:am3d="http://schemas.microsoft.com/office/drawing/2017/model3d" xmlns:o="urn:schemas-microsoft-com:office:office" xmlns:r="http://schemas.openxmlformats.org/officeDocument/2006/relationships" xmlns:m="http://schemas.openxmlformats.org/officeDocument/2006/math" xmlns:v="urn:schemas-microsoft-com:vml" xmlns:wp14="http://schemas.microsoft.com/office/word/2010/wordprocessingDrawing" xmlns:wp="http://schemas.openxmlformats.org/drawingml/2006/wordprocessingDrawing" xmlns:w10="urn:schemas-microsoft-com:office:word" xmlns:w="http://schemas.openxmlformats.org/wordprocessingml/2006/main" xmlns:w14="http://schemas.microsoft.com/office/word/2010/wordml" xmlns:w15="http://schemas.microsoft.com/office/word/2012/wordml" xmlns:w16cex="http://schemas.microsoft.com/office/word/2018/wordml/cex" xmlns:w16cid="http://schemas.microsoft.com/office/word/2016/wordml/cid" xmlns:w16="http://schemas.microsoft.com/office/word/2018/wordml" xmlns:w16sdtdh="http://schemas.microsoft.com/office/word/2020/wordml/sdtdatahash" xmlns:w16se="http://schemas.microsoft.com/office/word/2015/wordml/symex" xmlns:wpg="http://schemas.microsoft.com/office/word/2010/wordprocessingGroup" xmlns:wpi="http://schemas.microsoft.com/office/word/2010/wordprocessingInk" xmlns:wne="http://schemas.microsoft.com/office/word/2006/wordml" xmlns:wps="http://schemas.microsoft.com/office/word/2010/wordprocessingShape" mc:Ignorable="w14 w15 w16se w16cid w16 w16cex w16sdtdh wp14">
+<w:document xmlns:wpc="http://schemas.microsoft.com/office/word/2010/wordprocessingCanvas" xmlns:cx="http://schemas.microsoft.com/office/drawing/2014/chartex" xmlns:cx1="http://schemas.microsoft.com/office/drawing/2015/9/8/chartex" xmlns:cx2="http://schemas.microsoft.com/office/drawing/2015/10/21/chartex" xmlns:cx3="http://schemas.microsoft.com/office/drawing/2016/5/9/chartex" xmlns:cx4="http://schemas.microsoft.com/office/drawing/2016/5/10/chartex" xmlns:cx5="http://schemas.microsoft.com/office/drawing/2016/5/11/chartex" xmlns:cx6="http://schemas.microsoft.com/office/drawing/2016/5/12/chartex" xmlns:cx7="http://schemas.microsoft.com/office/drawing/2016/5/13/chartex" xmlns:cx8="http://schemas.microsoft.com/office/drawing/2016/5/14/chartex" xmlns:mc="http://schemas.openxmlformats.org/markup-compatibility/2006" xmlns:aink="http://schemas.microsoft.com/office/drawing/2016/ink" xmlns:am3d="http://schemas.microsoft.com/office/drawing/2017/model3d" xmlns:o="urn:schemas-microsoft-com:office:office" xmlns:r="http://schemas.openxmlformats.org/officeDocument/2006/relationships" xmlns:m="http://schemas.openxmlformats.org/officeDocument/2006/math" xmlns:v="urn:schemas-microsoft-com:vml" xmlns:wp14="http://schemas.microsoft.com/office/word/2010/wordprocessingDrawing" xmlns:wp="http://schemas.openxmlformats.org/drawingml/2006/wordprocessingDrawing" xmlns:w10="urn:schemas-microsoft-com:office:word" xmlns:w="http://schemas.openxmlformats.org/wordprocessingml/2006/main" xmlns:w14="http://schemas.microsoft.com/office/word/2010/wordml" xmlns:w15="http://schemas.microsoft.com/office/word/2012/wordml" xmlns:w16cex="http://schemas.microsoft.com/office/word/2018/wordml/cex" xmlns:w16cid="http://schemas.microsoft.com/office/word/2016/wordml/cid" xmlns:w16="http://schemas.microsoft.com/office/word/2018/wordml" xmlns:w16sdtdh="http://schemas.microsoft.com/office/word/2020/wordml/sdtdatahash" xmlns:w16se="http://schemas.microsoft.com/office/word/2015/wordml/symex" xmlns:wpg="http://schemas.microsoft.com/office/word/2010/wordprocessingGroup" xmlns:wpi="http://schemas.microsoft.com/office/word/2010/wordprocessingInk" xmlns:wne="http://schemas.microsoft.com/office/word/2006/wordml" xmlns:wps="http://schemas.microsoft.com/office/word/2010/wordprocessingShape" xmlns:a="http://schemas.openxmlformats.org/drawingml/2006/main" xmlns:pic="http://schemas.openxmlformats.org/drawingml/2006/picture" xmlns:a14="http://schemas.microsoft.com/office/drawing/2010/main" xmlns:asvg="http://schemas.microsoft.com/office/drawing/2016/SVG/main" mc:Ignorable="w14 w15 w16se w16cid w16 w16cex w16sdtdh wp14">
   <w:body>
     <w:tbl>
       <w:tblPr>
@@ -155,6 +155,7 @@
           <w:tcPr>
             <w:cnfStyle w:val="001000000000" w:firstRow="0" w:lastRow="0" w:firstColumn="1" w:lastColumn="0" w:oddVBand="0" w:evenVBand="0" w:oddHBand="0" w:evenHBand="0" w:firstRowFirstColumn="0" w:firstRowLastColumn="0" w:lastRowFirstColumn="0" w:lastRowLastColumn="0"/>
             <w:tcW w:w="9576" w:type="dxa"/>
+            <w:tcMar/>
           </w:tcPr>
           <w:p>
             <w:pPr>
@@ -195,6 +196,7 @@
           <w:tcPr>
             <w:cnfStyle w:val="001000000000" w:firstRow="0" w:lastRow="0" w:firstColumn="1" w:lastColumn="0" w:oddVBand="0" w:evenVBand="0" w:oddHBand="0" w:evenHBand="0" w:firstRowFirstColumn="0" w:firstRowLastColumn="0" w:lastRowFirstColumn="0" w:lastRowLastColumn="0"/>
             <w:tcW w:w="9576" w:type="dxa"/>
+            <w:tcMar/>
           </w:tcPr>
           <w:p>
             <w:pPr>
@@ -252,6 +254,7 @@
           <w:tcPr>
             <w:cnfStyle w:val="001000000000" w:firstRow="0" w:lastRow="0" w:firstColumn="1" w:lastColumn="0" w:oddVBand="0" w:evenVBand="0" w:oddHBand="0" w:evenHBand="0" w:firstRowFirstColumn="0" w:firstRowLastColumn="0" w:lastRowFirstColumn="0" w:lastRowLastColumn="0"/>
             <w:tcW w:w="9576" w:type="dxa"/>
+            <w:tcMar/>
           </w:tcPr>
           <w:p>
             <w:r>
@@ -268,39 +271,56 @@
           <w:tcPr>
             <w:cnfStyle w:val="001000000000" w:firstRow="0" w:lastRow="0" w:firstColumn="1" w:lastColumn="0" w:oddVBand="0" w:evenVBand="0" w:oddHBand="0" w:evenHBand="0" w:firstRowFirstColumn="0" w:firstRowLastColumn="0" w:lastRowFirstColumn="0" w:lastRowLastColumn="0"/>
             <w:tcW w:w="9576" w:type="dxa"/>
+            <w:tcMar/>
           </w:tcPr>
           <w:p>
             <w:r>
-              <w:t>- letter(</w:t>
-            </w:r>
-            <w:proofErr w:type="spellStart"/>
-            <w:r>
-              <w:t>sheet_name</w:t>
-            </w:r>
-            <w:proofErr w:type="spellEnd"/>
-            <w:r>
-              <w:t xml:space="preserve">: str) -&gt; str: </w:t>
-            </w:r>
-          </w:p>
-          <w:p>
-            <w:r>
+              <w:rPr/>
+              <w:t>- open_home_menu() -&gt; str</w:t>
+            </w:r>
+          </w:p>
+          <w:p>
+            <w:pPr>
+              <w:pStyle w:val="Normal"/>
+            </w:pPr>
+            <w:r>
+              <w:rPr/>
+              <w:t>- fill_in_template(doc: DocxTemplate, record:dict, date_time: datetime) -&gt; DocxTemplate</w:t>
+            </w:r>
+          </w:p>
+          <w:p>
+            <w:pPr>
+              <w:pStyle w:val="Normal"/>
+            </w:pPr>
+            <w:r>
+              <w:rPr/>
+              <w:t>- generate_file_name(record: dict, sheet_name: str) -&gt; str</w:t>
+            </w:r>
+          </w:p>
+          <w:p>
+            <w:pPr>
+              <w:pStyle w:val="Normal"/>
+            </w:pPr>
+            <w:r>
+              <w:rPr/>
+              <w:t>- generate_templates(sheet_name: str) -&gt; None</w:t>
+            </w:r>
+          </w:p>
+          <w:p>
+            <w:pPr>
+              <w:pStyle w:val="Normal"/>
+            </w:pPr>
+            <w:r>
+              <w:rPr/>
               <w:t xml:space="preserve">- </w:t>
             </w:r>
-            <w:proofErr w:type="spellStart"/>
-            <w:r>
-              <w:t>read_data</w:t>
-            </w:r>
-            <w:proofErr w:type="spellEnd"/>
-            <w:r>
-              <w:t>(</w:t>
-            </w:r>
-            <w:proofErr w:type="spellStart"/>
-            <w:r>
-              <w:t>sheet_name</w:t>
-            </w:r>
-            <w:proofErr w:type="spellEnd"/>
-            <w:r>
-              <w:t>: str) -&gt; str:</w:t>
+            <w:r>
+              <w:rPr/>
+              <w:t>get_statistics</w:t>
+            </w:r>
+            <w:r>
+              <w:rPr/>
+              <w:t>() -&gt; None</w:t>
             </w:r>
           </w:p>
         </w:tc>
@@ -310,6 +330,7 @@
           <w:tcPr>
             <w:cnfStyle w:val="001000000000" w:firstRow="0" w:lastRow="0" w:firstColumn="1" w:lastColumn="0" w:oddVBand="0" w:evenVBand="0" w:oddHBand="0" w:evenHBand="0" w:firstRowFirstColumn="0" w:firstRowLastColumn="0" w:lastRowFirstColumn="0" w:lastRowLastColumn="0"/>
             <w:tcW w:w="9576" w:type="dxa"/>
+            <w:tcMar/>
           </w:tcPr>
           <w:p>
             <w:r>
@@ -326,6 +347,7 @@
           <w:tcPr>
             <w:cnfStyle w:val="001000000000" w:firstRow="0" w:lastRow="0" w:firstColumn="1" w:lastColumn="0" w:oddVBand="0" w:evenVBand="0" w:oddHBand="0" w:evenHBand="0" w:firstRowFirstColumn="0" w:firstRowLastColumn="0" w:lastRowFirstColumn="0" w:lastRowLastColumn="0"/>
             <w:tcW w:w="9576" w:type="dxa"/>
+            <w:tcMar/>
           </w:tcPr>
           <w:p>
             <w:r>
@@ -399,15 +421,73 @@
           </w:p>
           <w:p>
             <w:r>
+              <w:rPr/>
               <w:t xml:space="preserve">- </w:t>
             </w:r>
             <w:proofErr w:type="spellStart"/>
             <w:r>
+              <w:rPr/>
               <w:t>docxtpl</w:t>
             </w:r>
             <w:proofErr w:type="spellEnd"/>
             <w:r>
+              <w:rPr/>
               <w:t>: to create document template files</w:t>
+            </w:r>
+          </w:p>
+          <w:p>
+            <w:pPr>
+              <w:pStyle w:val="Normal"/>
+            </w:pPr>
+            <w:r>
+              <w:rPr/>
+              <w:t xml:space="preserve">- </w:t>
+            </w:r>
+            <w:proofErr w:type="spellStart"/>
+            <w:r>
+              <w:rPr/>
+              <w:t>alive_progress</w:t>
+            </w:r>
+            <w:proofErr w:type="spellEnd"/>
+            <w:r>
+              <w:rPr/>
+              <w:t xml:space="preserve">: to make a progress bar for generating many </w:t>
+            </w:r>
+            <w:r>
+              <w:rPr/>
+              <w:t>intake form Word files</w:t>
+            </w:r>
+          </w:p>
+          <w:p>
+            <w:pPr>
+              <w:pStyle w:val="Normal"/>
+            </w:pPr>
+            <w:r>
+              <w:rPr/>
+              <w:t>- pprint: to print long lists or dictionaries pretty</w:t>
+            </w:r>
+          </w:p>
+          <w:p>
+            <w:pPr>
+              <w:pStyle w:val="Normal"/>
+            </w:pPr>
+            <w:r>
+              <w:rPr/>
+              <w:t xml:space="preserve">- </w:t>
+            </w:r>
+            <w:proofErr w:type="spellStart"/>
+            <w:r>
+              <w:rPr/>
+              <w:t>json</w:t>
+            </w:r>
+            <w:proofErr w:type="spellEnd"/>
+            <w:r>
+              <w:rPr/>
+              <w:t xml:space="preserve">: to export </w:t>
+            </w:r>
+            <w:r>
+              <w:rPr/>
+              <w:t>statistics data as a JSON file</w:t>
             </w:r>
           </w:p>
         </w:tc>
@@ -417,10 +497,16 @@
           <w:tcPr>
             <w:cnfStyle w:val="001000000000" w:firstRow="0" w:lastRow="0" w:firstColumn="1" w:lastColumn="0" w:oddVBand="0" w:evenVBand="0" w:oddHBand="0" w:evenHBand="0" w:firstRowFirstColumn="0" w:firstRowLastColumn="0" w:lastRowFirstColumn="0" w:lastRowLastColumn="0"/>
             <w:tcW w:w="9576" w:type="dxa"/>
+            <w:tcMar/>
           </w:tcPr>
           <w:p>
             <w:r>
+              <w:rPr/>
               <w:t>Process order</w:t>
+            </w:r>
+            <w:r>
+              <w:rPr/>
+              <w:t xml:space="preserve"> *needs update</w:t>
             </w:r>
           </w:p>
         </w:tc>
@@ -433,6 +519,7 @@
           <w:tcPr>
             <w:cnfStyle w:val="001000000000" w:firstRow="0" w:lastRow="0" w:firstColumn="1" w:lastColumn="0" w:oddVBand="0" w:evenVBand="0" w:oddHBand="0" w:evenHBand="0" w:firstRowFirstColumn="0" w:firstRowLastColumn="0" w:lastRowFirstColumn="0" w:lastRowLastColumn="0"/>
             <w:tcW w:w="9576" w:type="dxa"/>
+            <w:tcMar/>
           </w:tcPr>
           <w:p>
             <w:r>
@@ -442,6 +529,8 @@
           <w:p>
             <w:r>
               <w:tab/>
+            </w:r>
+            <w:r>
               <w:t>1.Prompt a sheet name</w:t>
             </w:r>
           </w:p>
@@ -461,24 +550,32 @@
           <w:p>
             <w:r>
               <w:tab/>
+            </w:r>
+            <w:r>
               <w:t>1.Prompt an operational plan Excel file name</w:t>
             </w:r>
           </w:p>
           <w:p>
             <w:r>
               <w:tab/>
+            </w:r>
+            <w:r>
               <w:t>2.Get today's date and time</w:t>
             </w:r>
           </w:p>
           <w:p>
             <w:r>
               <w:tab/>
+            </w:r>
+            <w:r>
               <w:t>3.Create an output folder</w:t>
             </w:r>
           </w:p>
           <w:p>
             <w:r>
               <w:tab/>
+            </w:r>
+            <w:r>
               <w:t xml:space="preserve">4.Read the operational plan Excel file as a Pandas </w:t>
             </w:r>
             <w:proofErr w:type="spellStart"/>
@@ -490,6 +587,8 @@
           <w:p>
             <w:r>
               <w:tab/>
+            </w:r>
+            <w:r>
               <w:t xml:space="preserve">5.Pandas(orients="record) -&gt; Dictionary (This is the rows of the Pandas </w:t>
             </w:r>
             <w:proofErr w:type="spellStart"/>
@@ -504,6 +603,8 @@
           <w:p>
             <w:r>
               <w:tab/>
+            </w:r>
+            <w:r>
               <w:t xml:space="preserve">6.for row in rows: </w:t>
             </w:r>
           </w:p>
@@ -513,6 +614,8 @@
             </w:r>
             <w:r>
               <w:tab/>
+            </w:r>
+            <w:r>
               <w:t>1.extract each cell in a row</w:t>
             </w:r>
           </w:p>
@@ -522,6 +625,8 @@
             </w:r>
             <w:r>
               <w:tab/>
+            </w:r>
+            <w:r>
               <w:t xml:space="preserve">2.Create a </w:t>
             </w:r>
             <w:proofErr w:type="spellStart"/>
@@ -544,6 +649,8 @@
             </w:r>
             <w:r>
               <w:tab/>
+            </w:r>
+            <w:r>
               <w:t>3.Write today's date time and time</w:t>
             </w:r>
           </w:p>
@@ -553,6 +660,8 @@
             </w:r>
             <w:r>
               <w:tab/>
+            </w:r>
+            <w:r>
               <w:t>4.Make a proper name - def letter(</w:t>
             </w:r>
             <w:proofErr w:type="spellStart"/>
@@ -570,6 +679,8 @@
             </w:r>
             <w:r>
               <w:tab/>
+            </w:r>
+            <w:r>
               <w:t xml:space="preserve">5.Save the </w:t>
             </w:r>
             <w:proofErr w:type="spellStart"/>
@@ -606,6 +717,7 @@
           <w:tcPr>
             <w:cnfStyle w:val="001000000000" w:firstRow="0" w:lastRow="0" w:firstColumn="1" w:lastColumn="0" w:oddVBand="0" w:evenVBand="0" w:oddHBand="0" w:evenHBand="0" w:firstRowFirstColumn="0" w:firstRowLastColumn="0" w:lastRowFirstColumn="0" w:lastRowLastColumn="0"/>
             <w:tcW w:w="9576" w:type="dxa"/>
+            <w:tcMar/>
           </w:tcPr>
           <w:p>
             <w:pPr>
@@ -640,6 +752,7 @@
           <w:tcPr>
             <w:cnfStyle w:val="001000000000" w:firstRow="0" w:lastRow="0" w:firstColumn="1" w:lastColumn="0" w:oddVBand="0" w:evenVBand="0" w:oddHBand="0" w:evenHBand="0" w:firstRowFirstColumn="0" w:firstRowLastColumn="0" w:lastRowFirstColumn="0" w:lastRowLastColumn="0"/>
             <w:tcW w:w="9576" w:type="dxa"/>
+            <w:tcMar/>
           </w:tcPr>
           <w:p>
             <w:r>
@@ -659,6 +772,7 @@
           <w:tcPr>
             <w:cnfStyle w:val="001000000000" w:firstRow="0" w:lastRow="0" w:firstColumn="1" w:lastColumn="0" w:oddVBand="0" w:evenVBand="0" w:oddHBand="0" w:evenHBand="0" w:firstRowFirstColumn="0" w:firstRowLastColumn="0" w:lastRowFirstColumn="0" w:lastRowLastColumn="0"/>
             <w:tcW w:w="9576" w:type="dxa"/>
+            <w:tcMar/>
           </w:tcPr>
           <w:p>
             <w:r>
@@ -675,95 +789,152 @@
           <w:tcPr>
             <w:cnfStyle w:val="001000000000" w:firstRow="0" w:lastRow="0" w:firstColumn="1" w:lastColumn="0" w:oddVBand="0" w:evenVBand="0" w:oddHBand="0" w:evenHBand="0" w:firstRowFirstColumn="0" w:firstRowLastColumn="0" w:lastRowFirstColumn="0" w:lastRowLastColumn="0"/>
             <w:tcW w:w="9576" w:type="dxa"/>
+            <w:tcMar/>
           </w:tcPr>
           <w:p>
             <w:r>
-              <w:t>- menu() -&gt; None</w:t>
-            </w:r>
-          </w:p>
-          <w:p>
-            <w:r>
-              <w:t>- similar(a, b) -&gt; float</w:t>
-            </w:r>
-          </w:p>
-          <w:p>
-            <w:r>
-              <w:t>- welcome() -&gt; None</w:t>
-            </w:r>
-          </w:p>
-          <w:p>
-            <w:r>
-              <w:t>- criteria() -&gt; list</w:t>
-            </w:r>
-          </w:p>
-          <w:p>
-            <w:r>
+              <w:rPr/>
+              <w:t>- open_home_menu() -&gt; None</w:t>
+            </w:r>
+            <w:proofErr w:type="spellStart"/>
+            <w:proofErr w:type="spellEnd"/>
+            <w:proofErr w:type="spellStart"/>
+            <w:proofErr w:type="spellEnd"/>
+          </w:p>
+          <w:p>
+            <w:pPr>
+              <w:pStyle w:val="Normal"/>
+            </w:pPr>
+            <w:r>
+              <w:rPr/>
+              <w:t>- generate_pre_agp_0_report() -&gt; None</w:t>
+            </w:r>
+          </w:p>
+          <w:p>
+            <w:pPr>
+              <w:pStyle w:val="Normal"/>
+            </w:pPr>
+            <w:r>
+              <w:rPr/>
+              <w:t>- generate_agp_0_report() -&gt; None</w:t>
+            </w:r>
+          </w:p>
+          <w:p>
+            <w:pPr>
+              <w:pStyle w:val="Normal"/>
+            </w:pPr>
+            <w:r>
+              <w:rPr/>
+              <w:t>- get_assessment_data() -&gt; list</w:t>
+            </w:r>
+          </w:p>
+          <w:p>
+            <w:pPr>
+              <w:pStyle w:val="Normal"/>
+            </w:pPr>
+            <w:r>
+              <w:rPr/>
+              <w:t>- get_similarity(rubric_text: str, rationale_text: str) -&gt; float</w:t>
+            </w:r>
+          </w:p>
+          <w:p>
+            <w:pPr>
+              <w:pStyle w:val="Normal"/>
+            </w:pPr>
+            <w:r>
+              <w:rPr/>
+              <w:t>- get_rubric_descriptions() -&gt; list</w:t>
+            </w:r>
+          </w:p>
+          <w:p>
+            <w:pPr>
+              <w:pStyle w:val="Normal"/>
+            </w:pPr>
+            <w:r>
+              <w:rPr/>
+              <w:t>- get_today_date_time() -&gt; datetime</w:t>
+            </w:r>
+          </w:p>
+          <w:p>
+            <w:pPr>
+              <w:pStyle w:val="Normal"/>
+            </w:pPr>
+            <w:r>
+              <w:rPr/>
+              <w:t>- get_risk_level(risk_score: int) -&gt; str</w:t>
+            </w:r>
+          </w:p>
+          <w:p>
+            <w:pPr>
+              <w:pStyle w:val="Normal"/>
+            </w:pPr>
+            <w:r>
+              <w:rPr/>
+              <w:t>- get_attribute_score(attribute_level: str) -&gt; int</w:t>
+            </w:r>
+          </w:p>
+          <w:p>
+            <w:pPr>
+              <w:pStyle w:val="Normal"/>
+            </w:pPr>
+            <w:r>
+              <w:rPr/>
+              <w:t>- fill_in_template(initiative_name: str, attribute_levels: list, risk_score: int, rationales: list, corporate_or_cluster: str) -&gt; None</w:t>
+            </w:r>
+          </w:p>
+          <w:p>
+            <w:pPr>
+              <w:pStyle w:val="Normal"/>
+            </w:pPr>
+            <w:r>
+              <w:rPr/>
+              <w:t>- check_file_exist(file_name: str) -&gt; None</w:t>
+            </w:r>
+          </w:p>
+          <w:p>
+            <w:pPr>
+              <w:pStyle w:val="Normal"/>
+            </w:pPr>
+            <w:r>
+              <w:rPr/>
+              <w:t>- generate_output_folder() -&gt; None:</w:t>
+            </w:r>
+          </w:p>
+          <w:p>
+            <w:pPr>
+              <w:pStyle w:val="Normal"/>
+            </w:pPr>
+            <w:r>
+              <w:rPr/>
+              <w:t>- generate_output_template(output_template_name: str) -&gt; DocxTemplate:</w:t>
+            </w:r>
+          </w:p>
+          <w:p>
+            <w:pPr>
+              <w:pStyle w:val="Normal"/>
+            </w:pPr>
+            <w:r>
+              <w:rPr/>
+              <w:t>- save_output_template(doc: DocxTemplate) -&gt; None:</w:t>
+            </w:r>
+          </w:p>
+          <w:p>
+            <w:pPr>
+              <w:pStyle w:val="Normal"/>
+            </w:pPr>
+            <w:r>
+              <w:rPr/>
               <w:t xml:space="preserve">- </w:t>
             </w:r>
             <w:proofErr w:type="spellStart"/>
             <w:r>
-              <w:t>user_input</w:t>
+              <w:rPr/>
+              <w:t>open_output_template</w:t>
             </w:r>
             <w:proofErr w:type="spellEnd"/>
             <w:r>
-              <w:t>(name: str) -&gt; int</w:t>
-            </w:r>
-          </w:p>
-          <w:p>
-            <w:r>
-              <w:t xml:space="preserve">- </w:t>
-            </w:r>
-            <w:proofErr w:type="spellStart"/>
-            <w:r>
-              <w:t>get_date</w:t>
-            </w:r>
-            <w:proofErr w:type="spellEnd"/>
-            <w:r>
-              <w:t xml:space="preserve">() -&gt; </w:t>
-            </w:r>
-            <w:proofErr w:type="spellStart"/>
-            <w:r>
-              <w:t>datetime.datetime</w:t>
-            </w:r>
-            <w:proofErr w:type="spellEnd"/>
-          </w:p>
-          <w:p>
-            <w:r>
-              <w:t xml:space="preserve">- </w:t>
-            </w:r>
-            <w:proofErr w:type="spellStart"/>
-            <w:r>
-              <w:t>risk_assessment</w:t>
-            </w:r>
-            <w:proofErr w:type="spellEnd"/>
-            <w:r>
-              <w:t>(score: int) -&gt; str</w:t>
-            </w:r>
-          </w:p>
-          <w:p>
-            <w:r>
-              <w:t>- evaluate(rank: str) -&gt; int</w:t>
-            </w:r>
-          </w:p>
-          <w:p>
-            <w:r>
-              <w:t>- report(</w:t>
-            </w:r>
-            <w:proofErr w:type="spellStart"/>
-            <w:r>
-              <w:t>crit_assessment</w:t>
-            </w:r>
-            <w:proofErr w:type="spellEnd"/>
-            <w:r>
-              <w:t xml:space="preserve">: list, score: int, rational: list, name: str, </w:t>
-            </w:r>
-            <w:proofErr w:type="spellStart"/>
-            <w:r>
-              <w:t>corporate_cluster</w:t>
-            </w:r>
-            <w:proofErr w:type="spellEnd"/>
-            <w:r>
-              <w:t>: str) -&gt; int</w:t>
+              <w:rPr/>
+              <w:t>() -&gt; None:</w:t>
             </w:r>
           </w:p>
         </w:tc>
@@ -773,6 +944,7 @@
           <w:tcPr>
             <w:cnfStyle w:val="001000000000" w:firstRow="0" w:lastRow="0" w:firstColumn="1" w:lastColumn="0" w:oddVBand="0" w:evenVBand="0" w:oddHBand="0" w:evenHBand="0" w:firstRowFirstColumn="0" w:firstRowLastColumn="0" w:lastRowFirstColumn="0" w:lastRowLastColumn="0"/>
             <w:tcW w:w="9576" w:type="dxa"/>
+            <w:tcMar/>
           </w:tcPr>
           <w:p>
             <w:r>
@@ -789,6 +961,7 @@
           <w:tcPr>
             <w:cnfStyle w:val="001000000000" w:firstRow="0" w:lastRow="0" w:firstColumn="1" w:lastColumn="0" w:oddVBand="0" w:evenVBand="0" w:oddHBand="0" w:evenHBand="0" w:firstRowFirstColumn="0" w:firstRowLastColumn="0" w:lastRowFirstColumn="0" w:lastRowLastColumn="0"/>
             <w:tcW w:w="9576" w:type="dxa"/>
+            <w:tcMar/>
           </w:tcPr>
           <w:p>
             <w:r>
@@ -877,10 +1050,16 @@
           <w:tcPr>
             <w:cnfStyle w:val="001000000000" w:firstRow="0" w:lastRow="0" w:firstColumn="1" w:lastColumn="0" w:oddVBand="0" w:evenVBand="0" w:oddHBand="0" w:evenHBand="0" w:firstRowFirstColumn="0" w:firstRowLastColumn="0" w:lastRowFirstColumn="0" w:lastRowLastColumn="0"/>
             <w:tcW w:w="9576" w:type="dxa"/>
+            <w:tcMar/>
           </w:tcPr>
           <w:p>
             <w:r>
+              <w:rPr/>
               <w:t>Process order</w:t>
+            </w:r>
+            <w:r>
+              <w:rPr/>
+              <w:t xml:space="preserve"> *needs update</w:t>
             </w:r>
           </w:p>
         </w:tc>
@@ -893,6 +1072,7 @@
           <w:tcPr>
             <w:cnfStyle w:val="001000000000" w:firstRow="0" w:lastRow="0" w:firstColumn="1" w:lastColumn="0" w:oddVBand="0" w:evenVBand="0" w:oddHBand="0" w:evenHBand="0" w:firstRowFirstColumn="0" w:firstRowLastColumn="0" w:lastRowFirstColumn="0" w:lastRowLastColumn="0"/>
             <w:tcW w:w="9576" w:type="dxa"/>
+            <w:tcMar/>
           </w:tcPr>
           <w:p>
             <w:r>
@@ -902,6 +1082,8 @@
           <w:p>
             <w:r>
               <w:tab/>
+            </w:r>
+            <w:r>
               <w:t>1.welcome() - print a welcome message</w:t>
             </w:r>
           </w:p>
@@ -913,12 +1095,16 @@
           <w:p>
             <w:r>
               <w:tab/>
+            </w:r>
+            <w:r>
               <w:t xml:space="preserve">1.Choose one of 3 tasks </w:t>
             </w:r>
           </w:p>
           <w:p>
             <w:r>
               <w:tab/>
+            </w:r>
+            <w:r>
               <w:t xml:space="preserve">- 1)Pre AGP 0 Assessment -&gt; </w:t>
             </w:r>
             <w:proofErr w:type="spellStart"/>
@@ -941,12 +1127,16 @@
           <w:p>
             <w:r>
               <w:tab/>
+            </w:r>
+            <w:r>
               <w:t>- 2)AGP 0 Assessment -&gt; (To be developed)</w:t>
             </w:r>
           </w:p>
           <w:p>
             <w:r>
               <w:tab/>
+            </w:r>
+            <w:r>
               <w:t>- 3)Exit -&gt; exit()</w:t>
             </w:r>
           </w:p>
@@ -966,12 +1156,16 @@
           <w:p>
             <w:r>
               <w:tab/>
+            </w:r>
+            <w:r>
               <w:t>1.Prompt an ?operational plan Excel file name</w:t>
             </w:r>
           </w:p>
           <w:p>
             <w:r>
               <w:tab/>
+            </w:r>
+            <w:r>
               <w:t xml:space="preserve">2.Extract cells from the Excel file using </w:t>
             </w:r>
             <w:proofErr w:type="spellStart"/>
@@ -983,6 +1177,8 @@
           <w:p>
             <w:r>
               <w:tab/>
+            </w:r>
+            <w:r>
               <w:t>3.report(</w:t>
             </w:r>
             <w:proofErr w:type="spellStart"/>
@@ -1026,12 +1222,16 @@
           <w:p>
             <w:r>
               <w:tab/>
+            </w:r>
+            <w:r>
               <w:t>1.Create an output folder</w:t>
             </w:r>
           </w:p>
           <w:p>
             <w:r>
               <w:tab/>
+            </w:r>
+            <w:r>
               <w:t xml:space="preserve">2.Create a </w:t>
             </w:r>
             <w:proofErr w:type="spellStart"/>
@@ -1051,6 +1251,8 @@
           <w:p>
             <w:r>
               <w:tab/>
+            </w:r>
+            <w:r>
               <w:t>3.options = criteria()</w:t>
             </w:r>
           </w:p>
@@ -1062,6 +1264,8 @@
           <w:p>
             <w:r>
               <w:tab/>
+            </w:r>
+            <w:r>
               <w:t xml:space="preserve">1.Read a rubric Excel file as a Pandas </w:t>
             </w:r>
             <w:proofErr w:type="spellStart"/>
@@ -1073,6 +1277,8 @@
           <w:p>
             <w:r>
               <w:tab/>
+            </w:r>
+            <w:r>
               <w:t xml:space="preserve">2.Pandas(orients="record) -&gt; Dictionary (This is the rows of the Pandas </w:t>
             </w:r>
             <w:proofErr w:type="spellStart"/>
@@ -1087,6 +1293,8 @@
           <w:p>
             <w:r>
               <w:tab/>
+            </w:r>
+            <w:r>
               <w:t>3.for row in rows:</w:t>
             </w:r>
           </w:p>
@@ -1096,12 +1304,16 @@
             </w:r>
             <w:r>
               <w:tab/>
+            </w:r>
+            <w:r>
               <w:t>1.options.append(row["Description"])</w:t>
             </w:r>
           </w:p>
           <w:p>
             <w:r>
               <w:tab/>
+            </w:r>
+            <w:r>
               <w:t>4.return options</w:t>
             </w:r>
           </w:p>
@@ -1130,6 +1342,8 @@
             <w:r>
               <w:lastRenderedPageBreak/>
               <w:tab/>
+            </w:r>
+            <w:r>
               <w:t>1.Make a dictionary 'context' using options and other arguments(</w:t>
             </w:r>
             <w:proofErr w:type="spellStart"/>
@@ -1147,6 +1361,8 @@
             </w:r>
             <w:r>
               <w:tab/>
+            </w:r>
+            <w:r>
               <w:t xml:space="preserve">1.similar() - </w:t>
             </w:r>
             <w:proofErr w:type="spellStart"/>
@@ -1161,6 +1377,8 @@
           <w:p>
             <w:r>
               <w:tab/>
+            </w:r>
+            <w:r>
               <w:t xml:space="preserve">2.Save the </w:t>
             </w:r>
             <w:proofErr w:type="spellStart"/>
@@ -1277,7 +1495,7 @@
             <w:tcW w:w="8334" w:type="dxa"/>
           </w:tcPr>
           <w:p>
-            <w:hyperlink r:id="rId9" w:history="1">
+            <w:hyperlink w:history="1" r:id="rId9">
               <w:r>
                 <w:rPr>
                   <w:rStyle w:val="Hyperlink"/>
@@ -1309,7 +1527,7 @@
             <w:tcW w:w="8334" w:type="dxa"/>
           </w:tcPr>
           <w:p>
-            <w:hyperlink r:id="rId10" w:history="1">
+            <w:hyperlink w:history="1" r:id="rId10">
               <w:proofErr w:type="spellStart"/>
               <w:r>
                 <w:rPr>
@@ -1349,7 +1567,7 @@
             <w:tcW w:w="8334" w:type="dxa"/>
           </w:tcPr>
           <w:p>
-            <w:hyperlink r:id="rId11" w:history="1">
+            <w:hyperlink w:history="1" r:id="rId11">
               <w:proofErr w:type="spellStart"/>
               <w:r>
                 <w:rPr>
@@ -1389,7 +1607,7 @@
             <w:tcW w:w="8334" w:type="dxa"/>
           </w:tcPr>
           <w:p>
-            <w:hyperlink r:id="rId12" w:history="1">
+            <w:hyperlink w:history="1" r:id="rId12">
               <w:r>
                 <w:rPr>
                   <w:rStyle w:val="Hyperlink"/>
@@ -1419,7 +1637,7 @@
             <w:tcW w:w="8334" w:type="dxa"/>
           </w:tcPr>
           <w:p>
-            <w:hyperlink r:id="rId13" w:history="1">
+            <w:hyperlink w:history="1" r:id="rId13">
               <w:r>
                 <w:rPr>
                   <w:rStyle w:val="Hyperlink"/>
@@ -1451,7 +1669,7 @@
             <w:tcW w:w="8334" w:type="dxa"/>
           </w:tcPr>
           <w:p>
-            <w:hyperlink r:id="rId14" w:history="1">
+            <w:hyperlink w:history="1" r:id="rId14">
               <w:r>
                 <w:rPr>
                   <w:rStyle w:val="Hyperlink"/>
@@ -1461,7 +1679,7 @@
             </w:hyperlink>
           </w:p>
           <w:p>
-            <w:hyperlink r:id="rId15" w:history="1">
+            <w:hyperlink w:history="1" r:id="rId15">
               <w:r>
                 <w:rPr>
                   <w:rStyle w:val="Hyperlink"/>
@@ -1471,7 +1689,7 @@
             </w:hyperlink>
           </w:p>
           <w:p>
-            <w:hyperlink r:id="rId16" w:history="1">
+            <w:hyperlink w:history="1" r:id="rId16">
               <w:r>
                 <w:rPr>
                   <w:rStyle w:val="Hyperlink"/>
@@ -1500,7 +1718,7 @@
             <w:tcW w:w="8334" w:type="dxa"/>
           </w:tcPr>
           <w:p>
-            <w:hyperlink r:id="rId17" w:history="1">
+            <w:hyperlink w:history="1" r:id="rId17">
               <w:proofErr w:type="spellStart"/>
               <w:r>
                 <w:rPr>
@@ -1565,7 +1783,7 @@
             <w:tcW w:w="8334" w:type="dxa"/>
           </w:tcPr>
           <w:p>
-            <w:hyperlink r:id="rId18" w:history="1">
+            <w:hyperlink w:history="1" r:id="rId18">
               <w:proofErr w:type="spellStart"/>
               <w:r>
                 <w:rPr>
@@ -1788,7 +2006,7 @@
       <w:footerReference w:type="default" r:id="rId22"/>
       <w:headerReference w:type="first" r:id="rId23"/>
       <w:footerReference w:type="first" r:id="rId24"/>
-      <w:pgSz w:w="12240" w:h="15840"/>
+      <w:pgSz w:w="12240" w:h="15840" w:orient="portrait"/>
       <w:pgMar w:top="1440" w:right="1440" w:bottom="1440" w:left="1440" w:header="708" w:footer="708" w:gutter="0"/>
       <w:cols w:space="708"/>
       <w:docGrid w:linePitch="360"/>
@@ -1908,11 +2126,11 @@
 </file>
 
 <file path=word/styles.xml><?xml version="1.0" encoding="utf-8"?>
-<w:styles xmlns:mc="http://schemas.openxmlformats.org/markup-compatibility/2006" xmlns:r="http://schemas.openxmlformats.org/officeDocument/2006/relationships" xmlns:w="http://schemas.openxmlformats.org/wordprocessingml/2006/main" xmlns:w14="http://schemas.microsoft.com/office/word/2010/wordml" xmlns:w15="http://schemas.microsoft.com/office/word/2012/wordml" xmlns:w16cex="http://schemas.microsoft.com/office/word/2018/wordml/cex" xmlns:w16cid="http://schemas.microsoft.com/office/word/2016/wordml/cid" xmlns:w16="http://schemas.microsoft.com/office/word/2018/wordml" xmlns:w16sdtdh="http://schemas.microsoft.com/office/word/2020/wordml/sdtdatahash" xmlns:w16se="http://schemas.microsoft.com/office/word/2015/wordml/symex" mc:Ignorable="w14 w15 w16se w16cid w16 w16cex w16sdtdh">
+<w:styles xmlns:wp14="http://schemas.microsoft.com/office/word/2010/wordprocessingDrawing" xmlns:mc="http://schemas.openxmlformats.org/markup-compatibility/2006" xmlns:r="http://schemas.openxmlformats.org/officeDocument/2006/relationships" xmlns:w="http://schemas.openxmlformats.org/wordprocessingml/2006/main" xmlns:w14="http://schemas.microsoft.com/office/word/2010/wordml" xmlns:w15="http://schemas.microsoft.com/office/word/2012/wordml" xmlns:w16cex="http://schemas.microsoft.com/office/word/2018/wordml/cex" xmlns:w16cid="http://schemas.microsoft.com/office/word/2016/wordml/cid" xmlns:w16="http://schemas.microsoft.com/office/word/2018/wordml" xmlns:w16sdtdh="http://schemas.microsoft.com/office/word/2020/wordml/sdtdatahash" xmlns:w16se="http://schemas.microsoft.com/office/word/2015/wordml/symex" mc:Ignorable="w14 w15 w16se w16cid w16 w16cex w16sdtdh wp14">
   <w:docDefaults>
     <w:rPrDefault>
       <w:rPr>
-        <w:rFonts w:asciiTheme="minorHAnsi" w:eastAsiaTheme="minorHAnsi" w:hAnsiTheme="minorHAnsi" w:cstheme="minorBidi"/>
+        <w:rFonts w:asciiTheme="minorHAnsi" w:hAnsiTheme="minorHAnsi" w:eastAsiaTheme="minorHAnsi" w:cstheme="minorBidi"/>
         <w:sz w:val="22"/>
         <w:szCs w:val="22"/>
         <w:lang w:val="en-CA" w:eastAsia="en-US" w:bidi="ar-SA"/>
@@ -1927,14 +2145,14 @@
   <w:latentStyles w:defLockedState="0" w:defUIPriority="99" w:defSemiHidden="0" w:defUnhideWhenUsed="0" w:defQFormat="0" w:count="376">
     <w:lsdException w:name="Normal" w:uiPriority="0" w:qFormat="1"/>
     <w:lsdException w:name="heading 1" w:uiPriority="9" w:qFormat="1"/>
-    <w:lsdException w:name="heading 2" w:semiHidden="1" w:uiPriority="9" w:unhideWhenUsed="1" w:qFormat="1"/>
-    <w:lsdException w:name="heading 3" w:semiHidden="1" w:uiPriority="9" w:unhideWhenUsed="1" w:qFormat="1"/>
-    <w:lsdException w:name="heading 4" w:semiHidden="1" w:uiPriority="9" w:unhideWhenUsed="1" w:qFormat="1"/>
-    <w:lsdException w:name="heading 5" w:semiHidden="1" w:uiPriority="9" w:unhideWhenUsed="1" w:qFormat="1"/>
-    <w:lsdException w:name="heading 6" w:semiHidden="1" w:uiPriority="9" w:unhideWhenUsed="1"/>
-    <w:lsdException w:name="heading 7" w:semiHidden="1" w:uiPriority="9" w:unhideWhenUsed="1" w:qFormat="1"/>
-    <w:lsdException w:name="heading 8" w:semiHidden="1" w:uiPriority="9" w:unhideWhenUsed="1" w:qFormat="1"/>
-    <w:lsdException w:name="heading 9" w:semiHidden="1" w:uiPriority="9" w:unhideWhenUsed="1" w:qFormat="1"/>
+    <w:lsdException w:name="heading 2" w:uiPriority="9" w:semiHidden="1" w:unhideWhenUsed="1" w:qFormat="1"/>
+    <w:lsdException w:name="heading 3" w:uiPriority="9" w:semiHidden="1" w:unhideWhenUsed="1" w:qFormat="1"/>
+    <w:lsdException w:name="heading 4" w:uiPriority="9" w:semiHidden="1" w:unhideWhenUsed="1" w:qFormat="1"/>
+    <w:lsdException w:name="heading 5" w:uiPriority="9" w:semiHidden="1" w:unhideWhenUsed="1" w:qFormat="1"/>
+    <w:lsdException w:name="heading 6" w:uiPriority="9" w:semiHidden="1" w:unhideWhenUsed="1"/>
+    <w:lsdException w:name="heading 7" w:uiPriority="9" w:semiHidden="1" w:unhideWhenUsed="1" w:qFormat="1"/>
+    <w:lsdException w:name="heading 8" w:uiPriority="9" w:semiHidden="1" w:unhideWhenUsed="1" w:qFormat="1"/>
+    <w:lsdException w:name="heading 9" w:uiPriority="9" w:semiHidden="1" w:unhideWhenUsed="1" w:qFormat="1"/>
     <w:lsdException w:name="index 1" w:semiHidden="1" w:unhideWhenUsed="1"/>
     <w:lsdException w:name="index 2" w:semiHidden="1" w:unhideWhenUsed="1"/>
     <w:lsdException w:name="index 3" w:semiHidden="1" w:unhideWhenUsed="1"/>
@@ -1944,22 +2162,22 @@
     <w:lsdException w:name="index 7" w:semiHidden="1" w:unhideWhenUsed="1"/>
     <w:lsdException w:name="index 8" w:semiHidden="1" w:unhideWhenUsed="1"/>
     <w:lsdException w:name="index 9" w:semiHidden="1" w:unhideWhenUsed="1"/>
-    <w:lsdException w:name="toc 1" w:semiHidden="1" w:uiPriority="39" w:unhideWhenUsed="1"/>
-    <w:lsdException w:name="toc 2" w:semiHidden="1" w:uiPriority="39" w:unhideWhenUsed="1"/>
-    <w:lsdException w:name="toc 3" w:semiHidden="1" w:uiPriority="39" w:unhideWhenUsed="1"/>
-    <w:lsdException w:name="toc 4" w:semiHidden="1" w:uiPriority="39" w:unhideWhenUsed="1"/>
-    <w:lsdException w:name="toc 5" w:semiHidden="1" w:uiPriority="39" w:unhideWhenUsed="1"/>
-    <w:lsdException w:name="toc 6" w:semiHidden="1" w:uiPriority="39" w:unhideWhenUsed="1"/>
-    <w:lsdException w:name="toc 7" w:semiHidden="1" w:uiPriority="39" w:unhideWhenUsed="1"/>
-    <w:lsdException w:name="toc 8" w:semiHidden="1" w:uiPriority="39" w:unhideWhenUsed="1"/>
-    <w:lsdException w:name="toc 9" w:semiHidden="1" w:uiPriority="39" w:unhideWhenUsed="1"/>
+    <w:lsdException w:name="toc 1" w:uiPriority="39" w:semiHidden="1" w:unhideWhenUsed="1"/>
+    <w:lsdException w:name="toc 2" w:uiPriority="39" w:semiHidden="1" w:unhideWhenUsed="1"/>
+    <w:lsdException w:name="toc 3" w:uiPriority="39" w:semiHidden="1" w:unhideWhenUsed="1"/>
+    <w:lsdException w:name="toc 4" w:uiPriority="39" w:semiHidden="1" w:unhideWhenUsed="1"/>
+    <w:lsdException w:name="toc 5" w:uiPriority="39" w:semiHidden="1" w:unhideWhenUsed="1"/>
+    <w:lsdException w:name="toc 6" w:uiPriority="39" w:semiHidden="1" w:unhideWhenUsed="1"/>
+    <w:lsdException w:name="toc 7" w:uiPriority="39" w:semiHidden="1" w:unhideWhenUsed="1"/>
+    <w:lsdException w:name="toc 8" w:uiPriority="39" w:semiHidden="1" w:unhideWhenUsed="1"/>
+    <w:lsdException w:name="toc 9" w:uiPriority="39" w:semiHidden="1" w:unhideWhenUsed="1"/>
     <w:lsdException w:name="Normal Indent" w:semiHidden="1" w:unhideWhenUsed="1"/>
     <w:lsdException w:name="footnote text" w:semiHidden="1" w:unhideWhenUsed="1"/>
     <w:lsdException w:name="annotation text" w:semiHidden="1" w:unhideWhenUsed="1"/>
     <w:lsdException w:name="header" w:semiHidden="1" w:unhideWhenUsed="1"/>
     <w:lsdException w:name="footer" w:semiHidden="1" w:unhideWhenUsed="1"/>
     <w:lsdException w:name="index heading" w:semiHidden="1" w:unhideWhenUsed="1"/>
-    <w:lsdException w:name="caption" w:semiHidden="1" w:uiPriority="35" w:unhideWhenUsed="1"/>
+    <w:lsdException w:name="caption" w:uiPriority="35" w:semiHidden="1" w:unhideWhenUsed="1"/>
     <w:lsdException w:name="table of figures" w:semiHidden="1" w:unhideWhenUsed="1"/>
     <w:lsdException w:name="envelope address" w:semiHidden="1" w:unhideWhenUsed="1"/>
     <w:lsdException w:name="envelope return" w:semiHidden="1" w:unhideWhenUsed="1"/>
@@ -1990,7 +2208,7 @@
     <w:lsdException w:name="Title" w:uiPriority="10" w:qFormat="1"/>
     <w:lsdException w:name="Closing" w:semiHidden="1" w:unhideWhenUsed="1"/>
     <w:lsdException w:name="Signature" w:semiHidden="1" w:unhideWhenUsed="1"/>
-    <w:lsdException w:name="Default Paragraph Font" w:semiHidden="1" w:uiPriority="1" w:unhideWhenUsed="1"/>
+    <w:lsdException w:name="Default Paragraph Font" w:uiPriority="1" w:semiHidden="1" w:unhideWhenUsed="1"/>
     <w:lsdException w:name="Body Text" w:semiHidden="1" w:unhideWhenUsed="1"/>
     <w:lsdException w:name="Body Text Indent" w:semiHidden="1" w:unhideWhenUsed="1"/>
     <w:lsdException w:name="List Continue" w:semiHidden="1" w:unhideWhenUsed="1"/>
@@ -2190,8 +2408,8 @@
     <w:lsdException w:name="Subtle Reference" w:uiPriority="31"/>
     <w:lsdException w:name="Intense Reference" w:uiPriority="32"/>
     <w:lsdException w:name="Book Title" w:uiPriority="33"/>
-    <w:lsdException w:name="Bibliography" w:semiHidden="1" w:uiPriority="37" w:unhideWhenUsed="1"/>
-    <w:lsdException w:name="TOC Heading" w:semiHidden="1" w:uiPriority="39" w:unhideWhenUsed="1" w:qFormat="1"/>
+    <w:lsdException w:name="Bibliography" w:uiPriority="37" w:semiHidden="1" w:unhideWhenUsed="1"/>
+    <w:lsdException w:name="TOC Heading" w:uiPriority="39" w:semiHidden="1" w:unhideWhenUsed="1" w:qFormat="1"/>
     <w:lsdException w:name="Plain Table 1" w:uiPriority="41"/>
     <w:lsdException w:name="Plain Table 2" w:uiPriority="42"/>
     <w:lsdException w:name="Plain Table 3" w:uiPriority="43"/>
@@ -2302,7 +2520,7 @@
     <w:lsdException w:name="Unresolved Mention" w:semiHidden="1" w:unhideWhenUsed="1"/>
     <w:lsdException w:name="Smart Link" w:semiHidden="1" w:unhideWhenUsed="1"/>
   </w:latentStyles>
-  <w:style w:type="paragraph" w:default="1" w:styleId="Normal">
+  <w:style w:type="paragraph" w:styleId="Normal" w:default="1">
     <w:name w:val="Normal"/>
     <w:qFormat/>
     <w:rsid w:val="004A392D"/>
@@ -2324,7 +2542,7 @@
       <w:outlineLvl w:val="0"/>
     </w:pPr>
     <w:rPr>
-      <w:rFonts w:asciiTheme="majorHAnsi" w:eastAsiaTheme="majorEastAsia" w:hAnsiTheme="majorHAnsi" w:cstheme="majorBidi"/>
+      <w:rFonts w:asciiTheme="majorHAnsi" w:hAnsiTheme="majorHAnsi" w:eastAsiaTheme="majorEastAsia" w:cstheme="majorBidi"/>
       <w:b/>
       <w:bCs/>
       <w:sz w:val="36"/>
@@ -2345,7 +2563,7 @@
       <w:outlineLvl w:val="1"/>
     </w:pPr>
     <w:rPr>
-      <w:rFonts w:asciiTheme="majorHAnsi" w:eastAsiaTheme="majorEastAsia" w:hAnsiTheme="majorHAnsi" w:cstheme="majorBidi"/>
+      <w:rFonts w:asciiTheme="majorHAnsi" w:hAnsiTheme="majorHAnsi" w:eastAsiaTheme="majorEastAsia" w:cstheme="majorBidi"/>
       <w:b/>
       <w:bCs/>
       <w:sz w:val="32"/>
@@ -2366,7 +2584,7 @@
       <w:outlineLvl w:val="2"/>
     </w:pPr>
     <w:rPr>
-      <w:rFonts w:asciiTheme="majorHAnsi" w:eastAsiaTheme="majorEastAsia" w:hAnsiTheme="majorHAnsi" w:cstheme="majorBidi"/>
+      <w:rFonts w:asciiTheme="majorHAnsi" w:hAnsiTheme="majorHAnsi" w:eastAsiaTheme="majorEastAsia" w:cstheme="majorBidi"/>
       <w:b/>
       <w:bCs/>
       <w:sz w:val="28"/>
@@ -2386,7 +2604,7 @@
       <w:outlineLvl w:val="3"/>
     </w:pPr>
     <w:rPr>
-      <w:rFonts w:asciiTheme="majorHAnsi" w:eastAsiaTheme="majorEastAsia" w:hAnsiTheme="majorHAnsi" w:cstheme="majorBidi"/>
+      <w:rFonts w:asciiTheme="majorHAnsi" w:hAnsiTheme="majorHAnsi" w:eastAsiaTheme="majorEastAsia" w:cstheme="majorBidi"/>
       <w:b/>
       <w:bCs/>
       <w:iCs/>
@@ -2407,7 +2625,7 @@
       <w:outlineLvl w:val="4"/>
     </w:pPr>
     <w:rPr>
-      <w:rFonts w:asciiTheme="majorHAnsi" w:eastAsiaTheme="majorEastAsia" w:hAnsiTheme="majorHAnsi" w:cstheme="majorBidi"/>
+      <w:rFonts w:asciiTheme="majorHAnsi" w:hAnsiTheme="majorHAnsi" w:eastAsiaTheme="majorEastAsia" w:cstheme="majorBidi"/>
       <w:b/>
       <w:bCs/>
     </w:rPr>
@@ -2426,7 +2644,7 @@
       <w:outlineLvl w:val="5"/>
     </w:pPr>
     <w:rPr>
-      <w:rFonts w:asciiTheme="majorHAnsi" w:eastAsiaTheme="majorEastAsia" w:hAnsiTheme="majorHAnsi" w:cstheme="majorBidi"/>
+      <w:rFonts w:asciiTheme="majorHAnsi" w:hAnsiTheme="majorHAnsi" w:eastAsiaTheme="majorEastAsia" w:cstheme="majorBidi"/>
       <w:b/>
       <w:bCs/>
       <w:i/>
@@ -2449,7 +2667,7 @@
       <w:outlineLvl w:val="6"/>
     </w:pPr>
     <w:rPr>
-      <w:rFonts w:asciiTheme="majorHAnsi" w:eastAsiaTheme="majorEastAsia" w:hAnsiTheme="majorHAnsi" w:cstheme="majorBidi"/>
+      <w:rFonts w:asciiTheme="majorHAnsi" w:hAnsiTheme="majorHAnsi" w:eastAsiaTheme="majorEastAsia" w:cstheme="majorBidi"/>
       <w:i/>
       <w:iCs/>
       <w:sz w:val="22"/>
@@ -2470,7 +2688,7 @@
       <w:outlineLvl w:val="7"/>
     </w:pPr>
     <w:rPr>
-      <w:rFonts w:asciiTheme="majorHAnsi" w:eastAsiaTheme="majorEastAsia" w:hAnsiTheme="majorHAnsi" w:cstheme="majorBidi"/>
+      <w:rFonts w:asciiTheme="majorHAnsi" w:hAnsiTheme="majorHAnsi" w:eastAsiaTheme="majorEastAsia" w:cstheme="majorBidi"/>
       <w:sz w:val="20"/>
       <w:szCs w:val="20"/>
     </w:rPr>
@@ -2490,7 +2708,7 @@
       <w:outlineLvl w:val="8"/>
     </w:pPr>
     <w:rPr>
-      <w:rFonts w:asciiTheme="majorHAnsi" w:eastAsiaTheme="majorEastAsia" w:hAnsiTheme="majorHAnsi" w:cstheme="majorBidi"/>
+      <w:rFonts w:asciiTheme="majorHAnsi" w:hAnsiTheme="majorHAnsi" w:eastAsiaTheme="majorEastAsia" w:cstheme="majorBidi"/>
       <w:i/>
       <w:iCs/>
       <w:spacing w:val="5"/>
@@ -2498,13 +2716,13 @@
       <w:szCs w:val="20"/>
     </w:rPr>
   </w:style>
-  <w:style w:type="character" w:default="1" w:styleId="DefaultParagraphFont">
+  <w:style w:type="character" w:styleId="DefaultParagraphFont" w:default="1">
     <w:name w:val="Default Paragraph Font"/>
     <w:uiPriority w:val="1"/>
     <w:semiHidden/>
     <w:unhideWhenUsed/>
   </w:style>
-  <w:style w:type="table" w:default="1" w:styleId="TableNormal">
+  <w:style w:type="table" w:styleId="TableNormal" w:default="1">
     <w:name w:val="Normal Table"/>
     <w:uiPriority w:val="99"/>
     <w:semiHidden/>
@@ -2519,81 +2737,81 @@
       </w:tblCellMar>
     </w:tblPr>
   </w:style>
-  <w:style w:type="numbering" w:default="1" w:styleId="NoList">
+  <w:style w:type="numbering" w:styleId="NoList" w:default="1">
     <w:name w:val="No List"/>
     <w:uiPriority w:val="99"/>
     <w:semiHidden/>
     <w:unhideWhenUsed/>
   </w:style>
-  <w:style w:type="character" w:customStyle="1" w:styleId="Heading1Char">
+  <w:style w:type="character" w:styleId="Heading1Char" w:customStyle="1">
     <w:name w:val="Heading 1 Char"/>
     <w:basedOn w:val="DefaultParagraphFont"/>
     <w:link w:val="Heading1"/>
     <w:uiPriority w:val="9"/>
     <w:rsid w:val="004A392D"/>
     <w:rPr>
-      <w:rFonts w:asciiTheme="majorHAnsi" w:eastAsiaTheme="majorEastAsia" w:hAnsiTheme="majorHAnsi" w:cstheme="majorBidi"/>
+      <w:rFonts w:asciiTheme="majorHAnsi" w:hAnsiTheme="majorHAnsi" w:eastAsiaTheme="majorEastAsia" w:cstheme="majorBidi"/>
       <w:b/>
       <w:bCs/>
       <w:sz w:val="36"/>
       <w:szCs w:val="28"/>
     </w:rPr>
   </w:style>
-  <w:style w:type="character" w:customStyle="1" w:styleId="Heading2Char">
+  <w:style w:type="character" w:styleId="Heading2Char" w:customStyle="1">
     <w:name w:val="Heading 2 Char"/>
     <w:basedOn w:val="DefaultParagraphFont"/>
     <w:link w:val="Heading2"/>
     <w:uiPriority w:val="9"/>
     <w:rsid w:val="004A392D"/>
     <w:rPr>
-      <w:rFonts w:asciiTheme="majorHAnsi" w:eastAsiaTheme="majorEastAsia" w:hAnsiTheme="majorHAnsi" w:cstheme="majorBidi"/>
+      <w:rFonts w:asciiTheme="majorHAnsi" w:hAnsiTheme="majorHAnsi" w:eastAsiaTheme="majorEastAsia" w:cstheme="majorBidi"/>
       <w:b/>
       <w:bCs/>
       <w:sz w:val="32"/>
       <w:szCs w:val="26"/>
     </w:rPr>
   </w:style>
-  <w:style w:type="character" w:customStyle="1" w:styleId="Heading3Char">
+  <w:style w:type="character" w:styleId="Heading3Char" w:customStyle="1">
     <w:name w:val="Heading 3 Char"/>
     <w:basedOn w:val="DefaultParagraphFont"/>
     <w:link w:val="Heading3"/>
     <w:uiPriority w:val="9"/>
     <w:rsid w:val="004A392D"/>
     <w:rPr>
-      <w:rFonts w:asciiTheme="majorHAnsi" w:eastAsiaTheme="majorEastAsia" w:hAnsiTheme="majorHAnsi" w:cstheme="majorBidi"/>
+      <w:rFonts w:asciiTheme="majorHAnsi" w:hAnsiTheme="majorHAnsi" w:eastAsiaTheme="majorEastAsia" w:cstheme="majorBidi"/>
       <w:b/>
       <w:bCs/>
       <w:sz w:val="28"/>
     </w:rPr>
   </w:style>
-  <w:style w:type="character" w:customStyle="1" w:styleId="Heading4Char">
+  <w:style w:type="character" w:styleId="Heading4Char" w:customStyle="1">
     <w:name w:val="Heading 4 Char"/>
     <w:basedOn w:val="DefaultParagraphFont"/>
     <w:link w:val="Heading4"/>
     <w:uiPriority w:val="9"/>
     <w:rsid w:val="004A392D"/>
     <w:rPr>
-      <w:rFonts w:asciiTheme="majorHAnsi" w:eastAsiaTheme="majorEastAsia" w:hAnsiTheme="majorHAnsi" w:cstheme="majorBidi"/>
+      <w:rFonts w:asciiTheme="majorHAnsi" w:hAnsiTheme="majorHAnsi" w:eastAsiaTheme="majorEastAsia" w:cstheme="majorBidi"/>
       <w:b/>
       <w:bCs/>
       <w:iCs/>
       <w:sz w:val="26"/>
     </w:rPr>
   </w:style>
-  <w:style w:type="character" w:customStyle="1" w:styleId="Heading5Char">
+  <w:style w:type="character" w:styleId="Heading5Char" w:customStyle="1">
     <w:name w:val="Heading 5 Char"/>
     <w:basedOn w:val="DefaultParagraphFont"/>
     <w:link w:val="Heading5"/>
     <w:uiPriority w:val="9"/>
     <w:rsid w:val="004A392D"/>
     <w:rPr>
-      <w:rFonts w:asciiTheme="majorHAnsi" w:eastAsiaTheme="majorEastAsia" w:hAnsiTheme="majorHAnsi" w:cstheme="majorBidi"/>
+      <w:rFonts w:asciiTheme="majorHAnsi" w:hAnsiTheme="majorHAnsi" w:eastAsiaTheme="majorEastAsia" w:cstheme="majorBidi"/>
       <w:b/>
       <w:bCs/>
       <w:sz w:val="24"/>
     </w:rPr>
   </w:style>
-  <w:style w:type="character" w:customStyle="1" w:styleId="Heading6Char">
+  <w:style w:type="character" w:styleId="Heading6Char" w:customStyle="1">
     <w:name w:val="Heading 6 Char"/>
     <w:basedOn w:val="DefaultParagraphFont"/>
     <w:link w:val="Heading6"/>
@@ -2601,7 +2819,7 @@
     <w:semiHidden/>
     <w:rsid w:val="00F85186"/>
     <w:rPr>
-      <w:rFonts w:asciiTheme="majorHAnsi" w:eastAsiaTheme="majorEastAsia" w:hAnsiTheme="majorHAnsi" w:cstheme="majorBidi"/>
+      <w:rFonts w:asciiTheme="majorHAnsi" w:hAnsiTheme="majorHAnsi" w:eastAsiaTheme="majorEastAsia" w:cstheme="majorBidi"/>
       <w:b/>
       <w:bCs/>
       <w:i/>
@@ -2609,7 +2827,7 @@
       <w:color w:val="7F7F7F" w:themeColor="text1" w:themeTint="80"/>
     </w:rPr>
   </w:style>
-  <w:style w:type="character" w:customStyle="1" w:styleId="Heading7Char">
+  <w:style w:type="character" w:styleId="Heading7Char" w:customStyle="1">
     <w:name w:val="Heading 7 Char"/>
     <w:basedOn w:val="DefaultParagraphFont"/>
     <w:link w:val="Heading7"/>
@@ -2617,12 +2835,12 @@
     <w:semiHidden/>
     <w:rsid w:val="004A392D"/>
     <w:rPr>
-      <w:rFonts w:asciiTheme="majorHAnsi" w:eastAsiaTheme="majorEastAsia" w:hAnsiTheme="majorHAnsi" w:cstheme="majorBidi"/>
+      <w:rFonts w:asciiTheme="majorHAnsi" w:hAnsiTheme="majorHAnsi" w:eastAsiaTheme="majorEastAsia" w:cstheme="majorBidi"/>
       <w:i/>
       <w:iCs/>
     </w:rPr>
   </w:style>
-  <w:style w:type="character" w:customStyle="1" w:styleId="Heading8Char">
+  <w:style w:type="character" w:styleId="Heading8Char" w:customStyle="1">
     <w:name w:val="Heading 8 Char"/>
     <w:basedOn w:val="DefaultParagraphFont"/>
     <w:link w:val="Heading8"/>
@@ -2630,12 +2848,12 @@
     <w:semiHidden/>
     <w:rsid w:val="004A392D"/>
     <w:rPr>
-      <w:rFonts w:asciiTheme="majorHAnsi" w:eastAsiaTheme="majorEastAsia" w:hAnsiTheme="majorHAnsi" w:cstheme="majorBidi"/>
+      <w:rFonts w:asciiTheme="majorHAnsi" w:hAnsiTheme="majorHAnsi" w:eastAsiaTheme="majorEastAsia" w:cstheme="majorBidi"/>
       <w:sz w:val="20"/>
       <w:szCs w:val="20"/>
     </w:rPr>
   </w:style>
-  <w:style w:type="character" w:customStyle="1" w:styleId="Heading9Char">
+  <w:style w:type="character" w:styleId="Heading9Char" w:customStyle="1">
     <w:name w:val="Heading 9 Char"/>
     <w:basedOn w:val="DefaultParagraphFont"/>
     <w:link w:val="Heading9"/>
@@ -2643,7 +2861,7 @@
     <w:semiHidden/>
     <w:rsid w:val="004A392D"/>
     <w:rPr>
-      <w:rFonts w:asciiTheme="majorHAnsi" w:eastAsiaTheme="majorEastAsia" w:hAnsiTheme="majorHAnsi" w:cstheme="majorBidi"/>
+      <w:rFonts w:asciiTheme="majorHAnsi" w:hAnsiTheme="majorHAnsi" w:eastAsiaTheme="majorEastAsia" w:cstheme="majorBidi"/>
       <w:i/>
       <w:iCs/>
       <w:spacing w:val="5"/>
@@ -2661,27 +2879,27 @@
     <w:rsid w:val="004A392D"/>
     <w:pPr>
       <w:pBdr>
-        <w:bottom w:val="single" w:sz="4" w:space="1" w:color="auto"/>
+        <w:bottom w:val="single" w:color="auto" w:sz="4" w:space="1"/>
       </w:pBdr>
       <w:spacing w:line="360" w:lineRule="auto"/>
       <w:contextualSpacing/>
     </w:pPr>
     <w:rPr>
-      <w:rFonts w:asciiTheme="majorHAnsi" w:eastAsiaTheme="majorEastAsia" w:hAnsiTheme="majorHAnsi" w:cstheme="majorBidi"/>
+      <w:rFonts w:asciiTheme="majorHAnsi" w:hAnsiTheme="majorHAnsi" w:eastAsiaTheme="majorEastAsia" w:cstheme="majorBidi"/>
       <w:b/>
       <w:spacing w:val="5"/>
       <w:sz w:val="36"/>
       <w:szCs w:val="52"/>
     </w:rPr>
   </w:style>
-  <w:style w:type="character" w:customStyle="1" w:styleId="TitleChar">
+  <w:style w:type="character" w:styleId="TitleChar" w:customStyle="1">
     <w:name w:val="Title Char"/>
     <w:basedOn w:val="DefaultParagraphFont"/>
     <w:link w:val="Title"/>
     <w:uiPriority w:val="10"/>
     <w:rsid w:val="004A392D"/>
     <w:rPr>
-      <w:rFonts w:asciiTheme="majorHAnsi" w:eastAsiaTheme="majorEastAsia" w:hAnsiTheme="majorHAnsi" w:cstheme="majorBidi"/>
+      <w:rFonts w:asciiTheme="majorHAnsi" w:hAnsiTheme="majorHAnsi" w:eastAsiaTheme="majorEastAsia" w:cstheme="majorBidi"/>
       <w:b/>
       <w:spacing w:val="5"/>
       <w:sz w:val="36"/>
@@ -2700,7 +2918,7 @@
       <w:spacing w:after="600"/>
     </w:pPr>
     <w:rPr>
-      <w:rFonts w:asciiTheme="majorHAnsi" w:eastAsiaTheme="majorEastAsia" w:hAnsiTheme="majorHAnsi" w:cstheme="majorBidi"/>
+      <w:rFonts w:asciiTheme="majorHAnsi" w:hAnsiTheme="majorHAnsi" w:eastAsiaTheme="majorEastAsia" w:cstheme="majorBidi"/>
       <w:b/>
       <w:i/>
       <w:iCs/>
@@ -2709,14 +2927,14 @@
       <w:szCs w:val="24"/>
     </w:rPr>
   </w:style>
-  <w:style w:type="character" w:customStyle="1" w:styleId="SubtitleChar">
+  <w:style w:type="character" w:styleId="SubtitleChar" w:customStyle="1">
     <w:name w:val="Subtitle Char"/>
     <w:basedOn w:val="DefaultParagraphFont"/>
     <w:link w:val="Subtitle"/>
     <w:uiPriority w:val="11"/>
     <w:rsid w:val="004A392D"/>
     <w:rPr>
-      <w:rFonts w:asciiTheme="majorHAnsi" w:eastAsiaTheme="majorEastAsia" w:hAnsiTheme="majorHAnsi" w:cstheme="majorBidi"/>
+      <w:rFonts w:asciiTheme="majorHAnsi" w:hAnsiTheme="majorHAnsi" w:eastAsiaTheme="majorEastAsia" w:cstheme="majorBidi"/>
       <w:b/>
       <w:i/>
       <w:iCs/>
@@ -2744,7 +2962,7 @@
       <w:i/>
       <w:iCs/>
       <w:spacing w:val="10"/>
-      <w:bdr w:val="none" w:sz="0" w:space="0" w:color="auto"/>
+      <w:bdr w:val="none" w:color="auto" w:sz="0" w:space="0"/>
       <w:shd w:val="clear" w:color="auto" w:fill="auto"/>
     </w:rPr>
   </w:style>
@@ -2785,7 +3003,7 @@
       <w:iCs/>
     </w:rPr>
   </w:style>
-  <w:style w:type="character" w:customStyle="1" w:styleId="QuoteChar">
+  <w:style w:type="character" w:styleId="QuoteChar" w:customStyle="1">
     <w:name w:val="Quote Char"/>
     <w:basedOn w:val="DefaultParagraphFont"/>
     <w:link w:val="Quote"/>
@@ -2805,7 +3023,7 @@
     <w:rsid w:val="00F85186"/>
     <w:pPr>
       <w:pBdr>
-        <w:bottom w:val="single" w:sz="4" w:space="1" w:color="auto"/>
+        <w:bottom w:val="single" w:color="auto" w:sz="4" w:space="1"/>
       </w:pBdr>
       <w:spacing w:before="200" w:after="280"/>
       <w:ind w:left="1008" w:right="1152"/>
@@ -2818,7 +3036,7 @@
       <w:iCs/>
     </w:rPr>
   </w:style>
-  <w:style w:type="character" w:customStyle="1" w:styleId="IntenseQuoteChar">
+  <w:style w:type="character" w:styleId="IntenseQuoteChar" w:customStyle="1">
     <w:name w:val="Intense Quote Char"/>
     <w:basedOn w:val="DefaultParagraphFont"/>
     <w:link w:val="IntenseQuote"/>
@@ -2909,7 +3127,7 @@
       <w:spacing w:after="0" w:line="240" w:lineRule="auto"/>
     </w:pPr>
   </w:style>
-  <w:style w:type="character" w:customStyle="1" w:styleId="HeaderChar">
+  <w:style w:type="character" w:styleId="HeaderChar" w:customStyle="1">
     <w:name w:val="Header Char"/>
     <w:basedOn w:val="DefaultParagraphFont"/>
     <w:link w:val="Header"/>
@@ -2934,7 +3152,7 @@
       <w:spacing w:after="0" w:line="240" w:lineRule="auto"/>
     </w:pPr>
   </w:style>
-  <w:style w:type="character" w:customStyle="1" w:styleId="FooterChar">
+  <w:style w:type="character" w:styleId="FooterChar" w:customStyle="1">
     <w:name w:val="Footer Char"/>
     <w:basedOn w:val="DefaultParagraphFont"/>
     <w:link w:val="Footer"/>
@@ -2961,7 +3179,7 @@
       <w:szCs w:val="16"/>
     </w:rPr>
   </w:style>
-  <w:style w:type="character" w:customStyle="1" w:styleId="BalloonTextChar">
+  <w:style w:type="character" w:styleId="BalloonTextChar" w:customStyle="1">
     <w:name w:val="Balloon Text Char"/>
     <w:basedOn w:val="DefaultParagraphFont"/>
     <w:link w:val="BalloonText"/>
@@ -2984,12 +3202,12 @@
     </w:pPr>
     <w:tblPr>
       <w:tblBorders>
-        <w:top w:val="single" w:sz="4" w:space="0" w:color="auto"/>
-        <w:left w:val="single" w:sz="4" w:space="0" w:color="auto"/>
-        <w:bottom w:val="single" w:sz="4" w:space="0" w:color="auto"/>
-        <w:right w:val="single" w:sz="4" w:space="0" w:color="auto"/>
-        <w:insideH w:val="single" w:sz="4" w:space="0" w:color="auto"/>
-        <w:insideV w:val="single" w:sz="4" w:space="0" w:color="auto"/>
+        <w:top w:val="single" w:color="auto" w:sz="4" w:space="0"/>
+        <w:left w:val="single" w:color="auto" w:sz="4" w:space="0"/>
+        <w:bottom w:val="single" w:color="auto" w:sz="4" w:space="0"/>
+        <w:right w:val="single" w:color="auto" w:sz="4" w:space="0"/>
+        <w:insideH w:val="single" w:color="auto" w:sz="4" w:space="0"/>
+        <w:insideV w:val="single" w:color="auto" w:sz="4" w:space="0"/>
       </w:tblBorders>
     </w:tblPr>
   </w:style>
@@ -3005,10 +3223,10 @@
       <w:tblStyleRowBandSize w:val="1"/>
       <w:tblStyleColBandSize w:val="1"/>
       <w:tblBorders>
-        <w:top w:val="single" w:sz="2" w:space="0" w:color="9CC2E5" w:themeColor="accent5" w:themeTint="99"/>
-        <w:bottom w:val="single" w:sz="2" w:space="0" w:color="9CC2E5" w:themeColor="accent5" w:themeTint="99"/>
-        <w:insideH w:val="single" w:sz="2" w:space="0" w:color="9CC2E5" w:themeColor="accent5" w:themeTint="99"/>
-        <w:insideV w:val="single" w:sz="2" w:space="0" w:color="9CC2E5" w:themeColor="accent5" w:themeTint="99"/>
+        <w:top w:val="single" w:color="9CC2E5" w:themeColor="accent5" w:themeTint="99" w:sz="2" w:space="0"/>
+        <w:bottom w:val="single" w:color="9CC2E5" w:themeColor="accent5" w:themeTint="99" w:sz="2" w:space="0"/>
+        <w:insideH w:val="single" w:color="9CC2E5" w:themeColor="accent5" w:themeTint="99" w:sz="2" w:space="0"/>
+        <w:insideV w:val="single" w:color="9CC2E5" w:themeColor="accent5" w:themeTint="99" w:sz="2" w:space="0"/>
       </w:tblBorders>
     </w:tblPr>
     <w:tblStylePr w:type="firstRow">
@@ -3020,7 +3238,7 @@
       <w:tcPr>
         <w:tcBorders>
           <w:top w:val="nil"/>
-          <w:bottom w:val="single" w:sz="12" w:space="0" w:color="9CC2E5" w:themeColor="accent5" w:themeTint="99"/>
+          <w:bottom w:val="single" w:color="9CC2E5" w:themeColor="accent5" w:themeTint="99" w:sz="12" w:space="0"/>
           <w:insideH w:val="nil"/>
           <w:insideV w:val="nil"/>
         </w:tcBorders>
@@ -3035,7 +3253,7 @@
       <w:tblPr/>
       <w:tcPr>
         <w:tcBorders>
-          <w:top w:val="double" w:sz="2" w:space="0" w:color="9CC2E5" w:themeColor="accent5" w:themeTint="99"/>
+          <w:top w:val="double" w:color="9CC2E5" w:themeColor="accent5" w:themeTint="99" w:sz="2" w:space="0"/>
           <w:bottom w:val="nil"/>
           <w:insideH w:val="nil"/>
           <w:insideV w:val="nil"/>
@@ -3080,10 +3298,10 @@
       <w:tblStyleRowBandSize w:val="1"/>
       <w:tblStyleColBandSize w:val="1"/>
       <w:tblBorders>
-        <w:top w:val="single" w:sz="2" w:space="0" w:color="666666" w:themeColor="text1" w:themeTint="99"/>
-        <w:bottom w:val="single" w:sz="2" w:space="0" w:color="666666" w:themeColor="text1" w:themeTint="99"/>
-        <w:insideH w:val="single" w:sz="2" w:space="0" w:color="666666" w:themeColor="text1" w:themeTint="99"/>
-        <w:insideV w:val="single" w:sz="2" w:space="0" w:color="666666" w:themeColor="text1" w:themeTint="99"/>
+        <w:top w:val="single" w:color="666666" w:themeColor="text1" w:themeTint="99" w:sz="2" w:space="0"/>
+        <w:bottom w:val="single" w:color="666666" w:themeColor="text1" w:themeTint="99" w:sz="2" w:space="0"/>
+        <w:insideH w:val="single" w:color="666666" w:themeColor="text1" w:themeTint="99" w:sz="2" w:space="0"/>
+        <w:insideV w:val="single" w:color="666666" w:themeColor="text1" w:themeTint="99" w:sz="2" w:space="0"/>
       </w:tblBorders>
     </w:tblPr>
     <w:tblStylePr w:type="firstRow">
@@ -3095,7 +3313,7 @@
       <w:tcPr>
         <w:tcBorders>
           <w:top w:val="nil"/>
-          <w:bottom w:val="single" w:sz="12" w:space="0" w:color="666666" w:themeColor="text1" w:themeTint="99"/>
+          <w:bottom w:val="single" w:color="666666" w:themeColor="text1" w:themeTint="99" w:sz="12" w:space="0"/>
           <w:insideH w:val="nil"/>
           <w:insideV w:val="nil"/>
         </w:tcBorders>
@@ -3110,7 +3328,7 @@
       <w:tblPr/>
       <w:tcPr>
         <w:tcBorders>
-          <w:top w:val="double" w:sz="2" w:space="0" w:color="666666" w:themeColor="text1" w:themeTint="99"/>
+          <w:top w:val="double" w:color="666666" w:themeColor="text1" w:themeTint="99" w:sz="2" w:space="0"/>
           <w:bottom w:val="nil"/>
           <w:insideH w:val="nil"/>
           <w:insideV w:val="nil"/>
@@ -3155,12 +3373,12 @@
       <w:tblStyleRowBandSize w:val="1"/>
       <w:tblStyleColBandSize w:val="1"/>
       <w:tblBorders>
-        <w:top w:val="single" w:sz="4" w:space="0" w:color="666666" w:themeColor="text1" w:themeTint="99"/>
-        <w:left w:val="single" w:sz="4" w:space="0" w:color="666666" w:themeColor="text1" w:themeTint="99"/>
-        <w:bottom w:val="single" w:sz="4" w:space="0" w:color="666666" w:themeColor="text1" w:themeTint="99"/>
-        <w:right w:val="single" w:sz="4" w:space="0" w:color="666666" w:themeColor="text1" w:themeTint="99"/>
-        <w:insideH w:val="single" w:sz="4" w:space="0" w:color="666666" w:themeColor="text1" w:themeTint="99"/>
-        <w:insideV w:val="single" w:sz="4" w:space="0" w:color="666666" w:themeColor="text1" w:themeTint="99"/>
+        <w:top w:val="single" w:color="666666" w:themeColor="text1" w:themeTint="99" w:sz="4" w:space="0"/>
+        <w:left w:val="single" w:color="666666" w:themeColor="text1" w:themeTint="99" w:sz="4" w:space="0"/>
+        <w:bottom w:val="single" w:color="666666" w:themeColor="text1" w:themeTint="99" w:sz="4" w:space="0"/>
+        <w:right w:val="single" w:color="666666" w:themeColor="text1" w:themeTint="99" w:sz="4" w:space="0"/>
+        <w:insideH w:val="single" w:color="666666" w:themeColor="text1" w:themeTint="99" w:sz="4" w:space="0"/>
+        <w:insideV w:val="single" w:color="666666" w:themeColor="text1" w:themeTint="99" w:sz="4" w:space="0"/>
       </w:tblBorders>
     </w:tblPr>
     <w:tblStylePr w:type="firstRow">
@@ -3172,10 +3390,10 @@
       <w:tblPr/>
       <w:tcPr>
         <w:tcBorders>
-          <w:top w:val="single" w:sz="4" w:space="0" w:color="000000" w:themeColor="text1"/>
-          <w:left w:val="single" w:sz="4" w:space="0" w:color="000000" w:themeColor="text1"/>
-          <w:bottom w:val="single" w:sz="4" w:space="0" w:color="000000" w:themeColor="text1"/>
-          <w:right w:val="single" w:sz="4" w:space="0" w:color="000000" w:themeColor="text1"/>
+          <w:top w:val="single" w:color="000000" w:themeColor="text1" w:sz="4" w:space="0"/>
+          <w:left w:val="single" w:color="000000" w:themeColor="text1" w:sz="4" w:space="0"/>
+          <w:bottom w:val="single" w:color="000000" w:themeColor="text1" w:sz="4" w:space="0"/>
+          <w:right w:val="single" w:color="000000" w:themeColor="text1" w:sz="4" w:space="0"/>
           <w:insideH w:val="nil"/>
           <w:insideV w:val="nil"/>
         </w:tcBorders>
@@ -3190,7 +3408,7 @@
       <w:tblPr/>
       <w:tcPr>
         <w:tcBorders>
-          <w:top w:val="double" w:sz="4" w:space="0" w:color="000000" w:themeColor="text1"/>
+          <w:top w:val="double" w:color="000000" w:themeColor="text1" w:sz="4" w:space="0"/>
         </w:tcBorders>
       </w:tcPr>
     </w:tblStylePr>
@@ -3231,12 +3449,12 @@
       <w:tblStyleRowBandSize w:val="1"/>
       <w:tblStyleColBandSize w:val="1"/>
       <w:tblBorders>
-        <w:top w:val="single" w:sz="4" w:space="0" w:color="FFFFFF" w:themeColor="background1"/>
-        <w:left w:val="single" w:sz="4" w:space="0" w:color="FFFFFF" w:themeColor="background1"/>
-        <w:bottom w:val="single" w:sz="4" w:space="0" w:color="FFFFFF" w:themeColor="background1"/>
-        <w:right w:val="single" w:sz="4" w:space="0" w:color="FFFFFF" w:themeColor="background1"/>
-        <w:insideH w:val="single" w:sz="4" w:space="0" w:color="FFFFFF" w:themeColor="background1"/>
-        <w:insideV w:val="single" w:sz="4" w:space="0" w:color="FFFFFF" w:themeColor="background1"/>
+        <w:top w:val="single" w:color="FFFFFF" w:themeColor="background1" w:sz="4" w:space="0"/>
+        <w:left w:val="single" w:color="FFFFFF" w:themeColor="background1" w:sz="4" w:space="0"/>
+        <w:bottom w:val="single" w:color="FFFFFF" w:themeColor="background1" w:sz="4" w:space="0"/>
+        <w:right w:val="single" w:color="FFFFFF" w:themeColor="background1" w:sz="4" w:space="0"/>
+        <w:insideH w:val="single" w:color="FFFFFF" w:themeColor="background1" w:sz="4" w:space="0"/>
+        <w:insideV w:val="single" w:color="FFFFFF" w:themeColor="background1" w:sz="4" w:space="0"/>
       </w:tblBorders>
     </w:tblPr>
     <w:tcPr>
@@ -3251,9 +3469,9 @@
       <w:tblPr/>
       <w:tcPr>
         <w:tcBorders>
-          <w:top w:val="single" w:sz="4" w:space="0" w:color="FFFFFF" w:themeColor="background1"/>
-          <w:left w:val="single" w:sz="4" w:space="0" w:color="FFFFFF" w:themeColor="background1"/>
-          <w:right w:val="single" w:sz="4" w:space="0" w:color="FFFFFF" w:themeColor="background1"/>
+          <w:top w:val="single" w:color="FFFFFF" w:themeColor="background1" w:sz="4" w:space="0"/>
+          <w:left w:val="single" w:color="FFFFFF" w:themeColor="background1" w:sz="4" w:space="0"/>
+          <w:right w:val="single" w:color="FFFFFF" w:themeColor="background1" w:sz="4" w:space="0"/>
           <w:insideH w:val="nil"/>
           <w:insideV w:val="nil"/>
         </w:tcBorders>
@@ -3269,9 +3487,9 @@
       <w:tblPr/>
       <w:tcPr>
         <w:tcBorders>
-          <w:left w:val="single" w:sz="4" w:space="0" w:color="FFFFFF" w:themeColor="background1"/>
-          <w:bottom w:val="single" w:sz="4" w:space="0" w:color="FFFFFF" w:themeColor="background1"/>
-          <w:right w:val="single" w:sz="4" w:space="0" w:color="FFFFFF" w:themeColor="background1"/>
+          <w:left w:val="single" w:color="FFFFFF" w:themeColor="background1" w:sz="4" w:space="0"/>
+          <w:bottom w:val="single" w:color="FFFFFF" w:themeColor="background1" w:sz="4" w:space="0"/>
+          <w:right w:val="single" w:color="FFFFFF" w:themeColor="background1" w:sz="4" w:space="0"/>
           <w:insideH w:val="nil"/>
           <w:insideV w:val="nil"/>
         </w:tcBorders>
@@ -3287,9 +3505,9 @@
       <w:tblPr/>
       <w:tcPr>
         <w:tcBorders>
-          <w:top w:val="single" w:sz="4" w:space="0" w:color="FFFFFF" w:themeColor="background1"/>
-          <w:left w:val="single" w:sz="4" w:space="0" w:color="FFFFFF" w:themeColor="background1"/>
-          <w:bottom w:val="single" w:sz="4" w:space="0" w:color="FFFFFF" w:themeColor="background1"/>
+          <w:top w:val="single" w:color="FFFFFF" w:themeColor="background1" w:sz="4" w:space="0"/>
+          <w:left w:val="single" w:color="FFFFFF" w:themeColor="background1" w:sz="4" w:space="0"/>
+          <w:bottom w:val="single" w:color="FFFFFF" w:themeColor="background1" w:sz="4" w:space="0"/>
           <w:insideV w:val="nil"/>
         </w:tcBorders>
         <w:shd w:val="clear" w:color="auto" w:fill="70AD47" w:themeFill="accent6"/>
@@ -3304,9 +3522,9 @@
       <w:tblPr/>
       <w:tcPr>
         <w:tcBorders>
-          <w:top w:val="single" w:sz="4" w:space="0" w:color="FFFFFF" w:themeColor="background1"/>
-          <w:bottom w:val="single" w:sz="4" w:space="0" w:color="FFFFFF" w:themeColor="background1"/>
-          <w:right w:val="single" w:sz="4" w:space="0" w:color="FFFFFF" w:themeColor="background1"/>
+          <w:top w:val="single" w:color="FFFFFF" w:themeColor="background1" w:sz="4" w:space="0"/>
+          <w:bottom w:val="single" w:color="FFFFFF" w:themeColor="background1" w:sz="4" w:space="0"/>
+          <w:right w:val="single" w:color="FFFFFF" w:themeColor="background1" w:sz="4" w:space="0"/>
           <w:insideV w:val="nil"/>
         </w:tcBorders>
         <w:shd w:val="clear" w:color="auto" w:fill="70AD47" w:themeFill="accent6"/>
@@ -3337,12 +3555,12 @@
       <w:tblStyleRowBandSize w:val="1"/>
       <w:tblStyleColBandSize w:val="1"/>
       <w:tblBorders>
-        <w:top w:val="single" w:sz="4" w:space="0" w:color="F4B083" w:themeColor="accent2" w:themeTint="99"/>
-        <w:left w:val="single" w:sz="4" w:space="0" w:color="F4B083" w:themeColor="accent2" w:themeTint="99"/>
-        <w:bottom w:val="single" w:sz="4" w:space="0" w:color="F4B083" w:themeColor="accent2" w:themeTint="99"/>
-        <w:right w:val="single" w:sz="4" w:space="0" w:color="F4B083" w:themeColor="accent2" w:themeTint="99"/>
-        <w:insideH w:val="single" w:sz="4" w:space="0" w:color="F4B083" w:themeColor="accent2" w:themeTint="99"/>
-        <w:insideV w:val="single" w:sz="4" w:space="0" w:color="F4B083" w:themeColor="accent2" w:themeTint="99"/>
+        <w:top w:val="single" w:color="F4B083" w:themeColor="accent2" w:themeTint="99" w:sz="4" w:space="0"/>
+        <w:left w:val="single" w:color="F4B083" w:themeColor="accent2" w:themeTint="99" w:sz="4" w:space="0"/>
+        <w:bottom w:val="single" w:color="F4B083" w:themeColor="accent2" w:themeTint="99" w:sz="4" w:space="0"/>
+        <w:right w:val="single" w:color="F4B083" w:themeColor="accent2" w:themeTint="99" w:sz="4" w:space="0"/>
+        <w:insideH w:val="single" w:color="F4B083" w:themeColor="accent2" w:themeTint="99" w:sz="4" w:space="0"/>
+        <w:insideV w:val="single" w:color="F4B083" w:themeColor="accent2" w:themeTint="99" w:sz="4" w:space="0"/>
       </w:tblBorders>
     </w:tblPr>
     <w:tblStylePr w:type="firstRow">
@@ -3354,10 +3572,10 @@
       <w:tblPr/>
       <w:tcPr>
         <w:tcBorders>
-          <w:top w:val="single" w:sz="4" w:space="0" w:color="ED7D31" w:themeColor="accent2"/>
-          <w:left w:val="single" w:sz="4" w:space="0" w:color="ED7D31" w:themeColor="accent2"/>
-          <w:bottom w:val="single" w:sz="4" w:space="0" w:color="ED7D31" w:themeColor="accent2"/>
-          <w:right w:val="single" w:sz="4" w:space="0" w:color="ED7D31" w:themeColor="accent2"/>
+          <w:top w:val="single" w:color="ED7D31" w:themeColor="accent2" w:sz="4" w:space="0"/>
+          <w:left w:val="single" w:color="ED7D31" w:themeColor="accent2" w:sz="4" w:space="0"/>
+          <w:bottom w:val="single" w:color="ED7D31" w:themeColor="accent2" w:sz="4" w:space="0"/>
+          <w:right w:val="single" w:color="ED7D31" w:themeColor="accent2" w:sz="4" w:space="0"/>
           <w:insideH w:val="nil"/>
           <w:insideV w:val="nil"/>
         </w:tcBorders>
@@ -3372,7 +3590,7 @@
       <w:tblPr/>
       <w:tcPr>
         <w:tcBorders>
-          <w:top w:val="double" w:sz="4" w:space="0" w:color="ED7D31" w:themeColor="accent2"/>
+          <w:top w:val="double" w:color="ED7D31" w:themeColor="accent2" w:sz="4" w:space="0"/>
         </w:tcBorders>
       </w:tcPr>
     </w:tblStylePr>
@@ -3413,10 +3631,10 @@
       <w:tblStyleRowBandSize w:val="1"/>
       <w:tblStyleColBandSize w:val="1"/>
       <w:tblBorders>
-        <w:top w:val="single" w:sz="2" w:space="0" w:color="C9C9C9" w:themeColor="accent3" w:themeTint="99"/>
-        <w:bottom w:val="single" w:sz="2" w:space="0" w:color="C9C9C9" w:themeColor="accent3" w:themeTint="99"/>
-        <w:insideH w:val="single" w:sz="2" w:space="0" w:color="C9C9C9" w:themeColor="accent3" w:themeTint="99"/>
-        <w:insideV w:val="single" w:sz="2" w:space="0" w:color="C9C9C9" w:themeColor="accent3" w:themeTint="99"/>
+        <w:top w:val="single" w:color="C9C9C9" w:themeColor="accent3" w:themeTint="99" w:sz="2" w:space="0"/>
+        <w:bottom w:val="single" w:color="C9C9C9" w:themeColor="accent3" w:themeTint="99" w:sz="2" w:space="0"/>
+        <w:insideH w:val="single" w:color="C9C9C9" w:themeColor="accent3" w:themeTint="99" w:sz="2" w:space="0"/>
+        <w:insideV w:val="single" w:color="C9C9C9" w:themeColor="accent3" w:themeTint="99" w:sz="2" w:space="0"/>
       </w:tblBorders>
     </w:tblPr>
     <w:tblStylePr w:type="firstRow">
@@ -3428,7 +3646,7 @@
       <w:tcPr>
         <w:tcBorders>
           <w:top w:val="nil"/>
-          <w:bottom w:val="single" w:sz="12" w:space="0" w:color="C9C9C9" w:themeColor="accent3" w:themeTint="99"/>
+          <w:bottom w:val="single" w:color="C9C9C9" w:themeColor="accent3" w:themeTint="99" w:sz="12" w:space="0"/>
           <w:insideH w:val="nil"/>
           <w:insideV w:val="nil"/>
         </w:tcBorders>
@@ -3443,7 +3661,7 @@
       <w:tblPr/>
       <w:tcPr>
         <w:tcBorders>
-          <w:top w:val="double" w:sz="2" w:space="0" w:color="C9C9C9" w:themeColor="accent3" w:themeTint="99"/>
+          <w:top w:val="double" w:color="C9C9C9" w:themeColor="accent3" w:themeTint="99" w:sz="2" w:space="0"/>
           <w:bottom w:val="nil"/>
           <w:insideH w:val="nil"/>
           <w:insideV w:val="nil"/>
@@ -3488,12 +3706,12 @@
       <w:tblStyleRowBandSize w:val="1"/>
       <w:tblStyleColBandSize w:val="1"/>
       <w:tblBorders>
-        <w:top w:val="single" w:sz="4" w:space="0" w:color="8EAADB" w:themeColor="accent1" w:themeTint="99"/>
-        <w:left w:val="single" w:sz="4" w:space="0" w:color="8EAADB" w:themeColor="accent1" w:themeTint="99"/>
-        <w:bottom w:val="single" w:sz="4" w:space="0" w:color="8EAADB" w:themeColor="accent1" w:themeTint="99"/>
-        <w:right w:val="single" w:sz="4" w:space="0" w:color="8EAADB" w:themeColor="accent1" w:themeTint="99"/>
-        <w:insideH w:val="single" w:sz="4" w:space="0" w:color="8EAADB" w:themeColor="accent1" w:themeTint="99"/>
-        <w:insideV w:val="single" w:sz="4" w:space="0" w:color="8EAADB" w:themeColor="accent1" w:themeTint="99"/>
+        <w:top w:val="single" w:color="8EAADB" w:themeColor="accent1" w:themeTint="99" w:sz="4" w:space="0"/>
+        <w:left w:val="single" w:color="8EAADB" w:themeColor="accent1" w:themeTint="99" w:sz="4" w:space="0"/>
+        <w:bottom w:val="single" w:color="8EAADB" w:themeColor="accent1" w:themeTint="99" w:sz="4" w:space="0"/>
+        <w:right w:val="single" w:color="8EAADB" w:themeColor="accent1" w:themeTint="99" w:sz="4" w:space="0"/>
+        <w:insideH w:val="single" w:color="8EAADB" w:themeColor="accent1" w:themeTint="99" w:sz="4" w:space="0"/>
+        <w:insideV w:val="single" w:color="8EAADB" w:themeColor="accent1" w:themeTint="99" w:sz="4" w:space="0"/>
       </w:tblBorders>
     </w:tblPr>
     <w:tblStylePr w:type="firstRow">
@@ -3505,10 +3723,10 @@
       <w:tblPr/>
       <w:tcPr>
         <w:tcBorders>
-          <w:top w:val="single" w:sz="4" w:space="0" w:color="4472C4" w:themeColor="accent1"/>
-          <w:left w:val="single" w:sz="4" w:space="0" w:color="4472C4" w:themeColor="accent1"/>
-          <w:bottom w:val="single" w:sz="4" w:space="0" w:color="4472C4" w:themeColor="accent1"/>
-          <w:right w:val="single" w:sz="4" w:space="0" w:color="4472C4" w:themeColor="accent1"/>
+          <w:top w:val="single" w:color="4472C4" w:themeColor="accent1" w:sz="4" w:space="0"/>
+          <w:left w:val="single" w:color="4472C4" w:themeColor="accent1" w:sz="4" w:space="0"/>
+          <w:bottom w:val="single" w:color="4472C4" w:themeColor="accent1" w:sz="4" w:space="0"/>
+          <w:right w:val="single" w:color="4472C4" w:themeColor="accent1" w:sz="4" w:space="0"/>
           <w:insideH w:val="nil"/>
           <w:insideV w:val="nil"/>
         </w:tcBorders>
@@ -3523,7 +3741,7 @@
       <w:tblPr/>
       <w:tcPr>
         <w:tcBorders>
-          <w:top w:val="double" w:sz="4" w:space="0" w:color="4472C4" w:themeColor="accent1"/>
+          <w:top w:val="double" w:color="4472C4" w:themeColor="accent1" w:sz="4" w:space="0"/>
         </w:tcBorders>
       </w:tcPr>
     </w:tblStylePr>
@@ -3564,12 +3782,12 @@
       <w:tblStyleRowBandSize w:val="1"/>
       <w:tblStyleColBandSize w:val="1"/>
       <w:tblBorders>
-        <w:top w:val="single" w:sz="4" w:space="0" w:color="FFFFFF" w:themeColor="background1"/>
-        <w:left w:val="single" w:sz="4" w:space="0" w:color="FFFFFF" w:themeColor="background1"/>
-        <w:bottom w:val="single" w:sz="4" w:space="0" w:color="FFFFFF" w:themeColor="background1"/>
-        <w:right w:val="single" w:sz="4" w:space="0" w:color="FFFFFF" w:themeColor="background1"/>
-        <w:insideH w:val="single" w:sz="4" w:space="0" w:color="FFFFFF" w:themeColor="background1"/>
-        <w:insideV w:val="single" w:sz="4" w:space="0" w:color="FFFFFF" w:themeColor="background1"/>
+        <w:top w:val="single" w:color="FFFFFF" w:themeColor="background1" w:sz="4" w:space="0"/>
+        <w:left w:val="single" w:color="FFFFFF" w:themeColor="background1" w:sz="4" w:space="0"/>
+        <w:bottom w:val="single" w:color="FFFFFF" w:themeColor="background1" w:sz="4" w:space="0"/>
+        <w:right w:val="single" w:color="FFFFFF" w:themeColor="background1" w:sz="4" w:space="0"/>
+        <w:insideH w:val="single" w:color="FFFFFF" w:themeColor="background1" w:sz="4" w:space="0"/>
+        <w:insideV w:val="single" w:color="FFFFFF" w:themeColor="background1" w:sz="4" w:space="0"/>
       </w:tblBorders>
     </w:tblPr>
     <w:tcPr>
@@ -3584,9 +3802,9 @@
       <w:tblPr/>
       <w:tcPr>
         <w:tcBorders>
-          <w:top w:val="single" w:sz="4" w:space="0" w:color="FFFFFF" w:themeColor="background1"/>
-          <w:left w:val="single" w:sz="4" w:space="0" w:color="FFFFFF" w:themeColor="background1"/>
-          <w:right w:val="single" w:sz="4" w:space="0" w:color="FFFFFF" w:themeColor="background1"/>
+          <w:top w:val="single" w:color="FFFFFF" w:themeColor="background1" w:sz="4" w:space="0"/>
+          <w:left w:val="single" w:color="FFFFFF" w:themeColor="background1" w:sz="4" w:space="0"/>
+          <w:right w:val="single" w:color="FFFFFF" w:themeColor="background1" w:sz="4" w:space="0"/>
           <w:insideH w:val="nil"/>
           <w:insideV w:val="nil"/>
         </w:tcBorders>
@@ -3602,9 +3820,9 @@
       <w:tblPr/>
       <w:tcPr>
         <w:tcBorders>
-          <w:left w:val="single" w:sz="4" w:space="0" w:color="FFFFFF" w:themeColor="background1"/>
-          <w:bottom w:val="single" w:sz="4" w:space="0" w:color="FFFFFF" w:themeColor="background1"/>
-          <w:right w:val="single" w:sz="4" w:space="0" w:color="FFFFFF" w:themeColor="background1"/>
+          <w:left w:val="single" w:color="FFFFFF" w:themeColor="background1" w:sz="4" w:space="0"/>
+          <w:bottom w:val="single" w:color="FFFFFF" w:themeColor="background1" w:sz="4" w:space="0"/>
+          <w:right w:val="single" w:color="FFFFFF" w:themeColor="background1" w:sz="4" w:space="0"/>
           <w:insideH w:val="nil"/>
           <w:insideV w:val="nil"/>
         </w:tcBorders>
@@ -3620,9 +3838,9 @@
       <w:tblPr/>
       <w:tcPr>
         <w:tcBorders>
-          <w:top w:val="single" w:sz="4" w:space="0" w:color="FFFFFF" w:themeColor="background1"/>
-          <w:left w:val="single" w:sz="4" w:space="0" w:color="FFFFFF" w:themeColor="background1"/>
-          <w:bottom w:val="single" w:sz="4" w:space="0" w:color="FFFFFF" w:themeColor="background1"/>
+          <w:top w:val="single" w:color="FFFFFF" w:themeColor="background1" w:sz="4" w:space="0"/>
+          <w:left w:val="single" w:color="FFFFFF" w:themeColor="background1" w:sz="4" w:space="0"/>
+          <w:bottom w:val="single" w:color="FFFFFF" w:themeColor="background1" w:sz="4" w:space="0"/>
           <w:insideV w:val="nil"/>
         </w:tcBorders>
         <w:shd w:val="clear" w:color="auto" w:fill="ED7D31" w:themeFill="accent2"/>
@@ -3637,9 +3855,9 @@
       <w:tblPr/>
       <w:tcPr>
         <w:tcBorders>
-          <w:top w:val="single" w:sz="4" w:space="0" w:color="FFFFFF" w:themeColor="background1"/>
-          <w:bottom w:val="single" w:sz="4" w:space="0" w:color="FFFFFF" w:themeColor="background1"/>
-          <w:right w:val="single" w:sz="4" w:space="0" w:color="FFFFFF" w:themeColor="background1"/>
+          <w:top w:val="single" w:color="FFFFFF" w:themeColor="background1" w:sz="4" w:space="0"/>
+          <w:bottom w:val="single" w:color="FFFFFF" w:themeColor="background1" w:sz="4" w:space="0"/>
+          <w:right w:val="single" w:color="FFFFFF" w:themeColor="background1" w:sz="4" w:space="0"/>
           <w:insideV w:val="nil"/>
         </w:tcBorders>
         <w:shd w:val="clear" w:color="auto" w:fill="ED7D31" w:themeFill="accent2"/>
@@ -3670,12 +3888,12 @@
       <w:tblStyleRowBandSize w:val="1"/>
       <w:tblStyleColBandSize w:val="1"/>
       <w:tblBorders>
-        <w:top w:val="single" w:sz="4" w:space="0" w:color="C9C9C9" w:themeColor="accent3" w:themeTint="99"/>
-        <w:left w:val="single" w:sz="4" w:space="0" w:color="C9C9C9" w:themeColor="accent3" w:themeTint="99"/>
-        <w:bottom w:val="single" w:sz="4" w:space="0" w:color="C9C9C9" w:themeColor="accent3" w:themeTint="99"/>
-        <w:right w:val="single" w:sz="4" w:space="0" w:color="C9C9C9" w:themeColor="accent3" w:themeTint="99"/>
-        <w:insideH w:val="single" w:sz="4" w:space="0" w:color="C9C9C9" w:themeColor="accent3" w:themeTint="99"/>
-        <w:insideV w:val="single" w:sz="4" w:space="0" w:color="C9C9C9" w:themeColor="accent3" w:themeTint="99"/>
+        <w:top w:val="single" w:color="C9C9C9" w:themeColor="accent3" w:themeTint="99" w:sz="4" w:space="0"/>
+        <w:left w:val="single" w:color="C9C9C9" w:themeColor="accent3" w:themeTint="99" w:sz="4" w:space="0"/>
+        <w:bottom w:val="single" w:color="C9C9C9" w:themeColor="accent3" w:themeTint="99" w:sz="4" w:space="0"/>
+        <w:right w:val="single" w:color="C9C9C9" w:themeColor="accent3" w:themeTint="99" w:sz="4" w:space="0"/>
+        <w:insideH w:val="single" w:color="C9C9C9" w:themeColor="accent3" w:themeTint="99" w:sz="4" w:space="0"/>
+        <w:insideV w:val="single" w:color="C9C9C9" w:themeColor="accent3" w:themeTint="99" w:sz="4" w:space="0"/>
       </w:tblBorders>
     </w:tblPr>
     <w:tblStylePr w:type="firstRow">
@@ -3687,10 +3905,10 @@
       <w:tblPr/>
       <w:tcPr>
         <w:tcBorders>
-          <w:top w:val="single" w:sz="4" w:space="0" w:color="A5A5A5" w:themeColor="accent3"/>
-          <w:left w:val="single" w:sz="4" w:space="0" w:color="A5A5A5" w:themeColor="accent3"/>
-          <w:bottom w:val="single" w:sz="4" w:space="0" w:color="A5A5A5" w:themeColor="accent3"/>
-          <w:right w:val="single" w:sz="4" w:space="0" w:color="A5A5A5" w:themeColor="accent3"/>
+          <w:top w:val="single" w:color="A5A5A5" w:themeColor="accent3" w:sz="4" w:space="0"/>
+          <w:left w:val="single" w:color="A5A5A5" w:themeColor="accent3" w:sz="4" w:space="0"/>
+          <w:bottom w:val="single" w:color="A5A5A5" w:themeColor="accent3" w:sz="4" w:space="0"/>
+          <w:right w:val="single" w:color="A5A5A5" w:themeColor="accent3" w:sz="4" w:space="0"/>
           <w:insideH w:val="nil"/>
           <w:insideV w:val="nil"/>
         </w:tcBorders>
@@ -3705,7 +3923,7 @@
       <w:tblPr/>
       <w:tcPr>
         <w:tcBorders>
-          <w:top w:val="double" w:sz="4" w:space="0" w:color="A5A5A5" w:themeColor="accent3"/>
+          <w:top w:val="double" w:color="A5A5A5" w:themeColor="accent3" w:sz="4" w:space="0"/>
         </w:tcBorders>
       </w:tcPr>
     </w:tblStylePr>
@@ -3746,12 +3964,12 @@
       <w:tblStyleRowBandSize w:val="1"/>
       <w:tblStyleColBandSize w:val="1"/>
       <w:tblBorders>
-        <w:top w:val="single" w:sz="4" w:space="0" w:color="FFD966" w:themeColor="accent4" w:themeTint="99"/>
-        <w:left w:val="single" w:sz="4" w:space="0" w:color="FFD966" w:themeColor="accent4" w:themeTint="99"/>
-        <w:bottom w:val="single" w:sz="4" w:space="0" w:color="FFD966" w:themeColor="accent4" w:themeTint="99"/>
-        <w:right w:val="single" w:sz="4" w:space="0" w:color="FFD966" w:themeColor="accent4" w:themeTint="99"/>
-        <w:insideH w:val="single" w:sz="4" w:space="0" w:color="FFD966" w:themeColor="accent4" w:themeTint="99"/>
-        <w:insideV w:val="single" w:sz="4" w:space="0" w:color="FFD966" w:themeColor="accent4" w:themeTint="99"/>
+        <w:top w:val="single" w:color="FFD966" w:themeColor="accent4" w:themeTint="99" w:sz="4" w:space="0"/>
+        <w:left w:val="single" w:color="FFD966" w:themeColor="accent4" w:themeTint="99" w:sz="4" w:space="0"/>
+        <w:bottom w:val="single" w:color="FFD966" w:themeColor="accent4" w:themeTint="99" w:sz="4" w:space="0"/>
+        <w:right w:val="single" w:color="FFD966" w:themeColor="accent4" w:themeTint="99" w:sz="4" w:space="0"/>
+        <w:insideH w:val="single" w:color="FFD966" w:themeColor="accent4" w:themeTint="99" w:sz="4" w:space="0"/>
+        <w:insideV w:val="single" w:color="FFD966" w:themeColor="accent4" w:themeTint="99" w:sz="4" w:space="0"/>
       </w:tblBorders>
     </w:tblPr>
     <w:tblStylePr w:type="firstRow">
@@ -3763,10 +3981,10 @@
       <w:tblPr/>
       <w:tcPr>
         <w:tcBorders>
-          <w:top w:val="single" w:sz="4" w:space="0" w:color="FFC000" w:themeColor="accent4"/>
-          <w:left w:val="single" w:sz="4" w:space="0" w:color="FFC000" w:themeColor="accent4"/>
-          <w:bottom w:val="single" w:sz="4" w:space="0" w:color="FFC000" w:themeColor="accent4"/>
-          <w:right w:val="single" w:sz="4" w:space="0" w:color="FFC000" w:themeColor="accent4"/>
+          <w:top w:val="single" w:color="FFC000" w:themeColor="accent4" w:sz="4" w:space="0"/>
+          <w:left w:val="single" w:color="FFC000" w:themeColor="accent4" w:sz="4" w:space="0"/>
+          <w:bottom w:val="single" w:color="FFC000" w:themeColor="accent4" w:sz="4" w:space="0"/>
+          <w:right w:val="single" w:color="FFC000" w:themeColor="accent4" w:sz="4" w:space="0"/>
           <w:insideH w:val="nil"/>
           <w:insideV w:val="nil"/>
         </w:tcBorders>
@@ -3781,7 +3999,7 @@
       <w:tblPr/>
       <w:tcPr>
         <w:tcBorders>
-          <w:top w:val="double" w:sz="4" w:space="0" w:color="FFC000" w:themeColor="accent4"/>
+          <w:top w:val="double" w:color="FFC000" w:themeColor="accent4" w:sz="4" w:space="0"/>
         </w:tcBorders>
       </w:tcPr>
     </w:tblStylePr>
@@ -3822,12 +4040,12 @@
       <w:tblStyleRowBandSize w:val="1"/>
       <w:tblStyleColBandSize w:val="1"/>
       <w:tblBorders>
-        <w:top w:val="single" w:sz="4" w:space="0" w:color="9CC2E5" w:themeColor="accent5" w:themeTint="99"/>
-        <w:left w:val="single" w:sz="4" w:space="0" w:color="9CC2E5" w:themeColor="accent5" w:themeTint="99"/>
-        <w:bottom w:val="single" w:sz="4" w:space="0" w:color="9CC2E5" w:themeColor="accent5" w:themeTint="99"/>
-        <w:right w:val="single" w:sz="4" w:space="0" w:color="9CC2E5" w:themeColor="accent5" w:themeTint="99"/>
-        <w:insideH w:val="single" w:sz="4" w:space="0" w:color="9CC2E5" w:themeColor="accent5" w:themeTint="99"/>
-        <w:insideV w:val="single" w:sz="4" w:space="0" w:color="9CC2E5" w:themeColor="accent5" w:themeTint="99"/>
+        <w:top w:val="single" w:color="9CC2E5" w:themeColor="accent5" w:themeTint="99" w:sz="4" w:space="0"/>
+        <w:left w:val="single" w:color="9CC2E5" w:themeColor="accent5" w:themeTint="99" w:sz="4" w:space="0"/>
+        <w:bottom w:val="single" w:color="9CC2E5" w:themeColor="accent5" w:themeTint="99" w:sz="4" w:space="0"/>
+        <w:right w:val="single" w:color="9CC2E5" w:themeColor="accent5" w:themeTint="99" w:sz="4" w:space="0"/>
+        <w:insideH w:val="single" w:color="9CC2E5" w:themeColor="accent5" w:themeTint="99" w:sz="4" w:space="0"/>
+        <w:insideV w:val="single" w:color="9CC2E5" w:themeColor="accent5" w:themeTint="99" w:sz="4" w:space="0"/>
       </w:tblBorders>
     </w:tblPr>
     <w:tblStylePr w:type="firstRow">
@@ -3839,10 +4057,10 @@
       <w:tblPr/>
       <w:tcPr>
         <w:tcBorders>
-          <w:top w:val="single" w:sz="4" w:space="0" w:color="5B9BD5" w:themeColor="accent5"/>
-          <w:left w:val="single" w:sz="4" w:space="0" w:color="5B9BD5" w:themeColor="accent5"/>
-          <w:bottom w:val="single" w:sz="4" w:space="0" w:color="5B9BD5" w:themeColor="accent5"/>
-          <w:right w:val="single" w:sz="4" w:space="0" w:color="5B9BD5" w:themeColor="accent5"/>
+          <w:top w:val="single" w:color="5B9BD5" w:themeColor="accent5" w:sz="4" w:space="0"/>
+          <w:left w:val="single" w:color="5B9BD5" w:themeColor="accent5" w:sz="4" w:space="0"/>
+          <w:bottom w:val="single" w:color="5B9BD5" w:themeColor="accent5" w:sz="4" w:space="0"/>
+          <w:right w:val="single" w:color="5B9BD5" w:themeColor="accent5" w:sz="4" w:space="0"/>
           <w:insideH w:val="nil"/>
           <w:insideV w:val="nil"/>
         </w:tcBorders>
@@ -3857,7 +4075,7 @@
       <w:tblPr/>
       <w:tcPr>
         <w:tcBorders>
-          <w:top w:val="double" w:sz="4" w:space="0" w:color="5B9BD5" w:themeColor="accent5"/>
+          <w:top w:val="double" w:color="5B9BD5" w:themeColor="accent5" w:sz="4" w:space="0"/>
         </w:tcBorders>
       </w:tcPr>
     </w:tblStylePr>
@@ -3896,12 +4114,12 @@
     </w:pPr>
     <w:tblPr>
       <w:tblBorders>
-        <w:top w:val="single" w:sz="4" w:space="0" w:color="BFBFBF" w:themeColor="background1" w:themeShade="BF"/>
-        <w:left w:val="single" w:sz="4" w:space="0" w:color="BFBFBF" w:themeColor="background1" w:themeShade="BF"/>
-        <w:bottom w:val="single" w:sz="4" w:space="0" w:color="BFBFBF" w:themeColor="background1" w:themeShade="BF"/>
-        <w:right w:val="single" w:sz="4" w:space="0" w:color="BFBFBF" w:themeColor="background1" w:themeShade="BF"/>
-        <w:insideH w:val="single" w:sz="4" w:space="0" w:color="BFBFBF" w:themeColor="background1" w:themeShade="BF"/>
-        <w:insideV w:val="single" w:sz="4" w:space="0" w:color="BFBFBF" w:themeColor="background1" w:themeShade="BF"/>
+        <w:top w:val="single" w:color="BFBFBF" w:themeColor="background1" w:themeShade="BF" w:sz="4" w:space="0"/>
+        <w:left w:val="single" w:color="BFBFBF" w:themeColor="background1" w:themeShade="BF" w:sz="4" w:space="0"/>
+        <w:bottom w:val="single" w:color="BFBFBF" w:themeColor="background1" w:themeShade="BF" w:sz="4" w:space="0"/>
+        <w:right w:val="single" w:color="BFBFBF" w:themeColor="background1" w:themeShade="BF" w:sz="4" w:space="0"/>
+        <w:insideH w:val="single" w:color="BFBFBF" w:themeColor="background1" w:themeShade="BF" w:sz="4" w:space="0"/>
+        <w:insideV w:val="single" w:color="BFBFBF" w:themeColor="background1" w:themeShade="BF" w:sz="4" w:space="0"/>
       </w:tblBorders>
     </w:tblPr>
   </w:style>
@@ -3920,12 +4138,12 @@
       <w:tblStyleRowBandSize w:val="1"/>
       <w:tblStyleColBandSize w:val="1"/>
       <w:tblBorders>
-        <w:top w:val="single" w:sz="4" w:space="0" w:color="8EAADB" w:themeColor="accent1" w:themeTint="99"/>
-        <w:left w:val="single" w:sz="4" w:space="0" w:color="8EAADB" w:themeColor="accent1" w:themeTint="99"/>
-        <w:bottom w:val="single" w:sz="4" w:space="0" w:color="8EAADB" w:themeColor="accent1" w:themeTint="99"/>
-        <w:right w:val="single" w:sz="4" w:space="0" w:color="8EAADB" w:themeColor="accent1" w:themeTint="99"/>
-        <w:insideH w:val="single" w:sz="4" w:space="0" w:color="8EAADB" w:themeColor="accent1" w:themeTint="99"/>
-        <w:insideV w:val="single" w:sz="4" w:space="0" w:color="8EAADB" w:themeColor="accent1" w:themeTint="99"/>
+        <w:top w:val="single" w:color="8EAADB" w:themeColor="accent1" w:themeTint="99" w:sz="4" w:space="0"/>
+        <w:left w:val="single" w:color="8EAADB" w:themeColor="accent1" w:themeTint="99" w:sz="4" w:space="0"/>
+        <w:bottom w:val="single" w:color="8EAADB" w:themeColor="accent1" w:themeTint="99" w:sz="4" w:space="0"/>
+        <w:right w:val="single" w:color="8EAADB" w:themeColor="accent1" w:themeTint="99" w:sz="4" w:space="0"/>
+        <w:insideH w:val="single" w:color="8EAADB" w:themeColor="accent1" w:themeTint="99" w:sz="4" w:space="0"/>
+        <w:insideV w:val="single" w:color="8EAADB" w:themeColor="accent1" w:themeTint="99" w:sz="4" w:space="0"/>
       </w:tblBorders>
     </w:tblPr>
     <w:tblStylePr w:type="firstRow">
@@ -3936,7 +4154,7 @@
       <w:tblPr/>
       <w:tcPr>
         <w:tcBorders>
-          <w:bottom w:val="single" w:sz="12" w:space="0" w:color="8EAADB" w:themeColor="accent1" w:themeTint="99"/>
+          <w:bottom w:val="single" w:color="8EAADB" w:themeColor="accent1" w:themeTint="99" w:sz="12" w:space="0"/>
         </w:tcBorders>
       </w:tcPr>
     </w:tblStylePr>
@@ -3948,7 +4166,7 @@
       <w:tblPr/>
       <w:tcPr>
         <w:tcBorders>
-          <w:top w:val="double" w:sz="4" w:space="0" w:color="8EAADB" w:themeColor="accent1" w:themeTint="99"/>
+          <w:top w:val="double" w:color="8EAADB" w:themeColor="accent1" w:themeTint="99" w:sz="4" w:space="0"/>
         </w:tcBorders>
       </w:tcPr>
     </w:tblStylePr>
@@ -3992,12 +4210,12 @@
       <w:tblStyleRowBandSize w:val="1"/>
       <w:tblStyleColBandSize w:val="1"/>
       <w:tblBorders>
-        <w:top w:val="single" w:sz="4" w:space="0" w:color="8EAADB" w:themeColor="accent1" w:themeTint="99"/>
-        <w:left w:val="single" w:sz="4" w:space="0" w:color="8EAADB" w:themeColor="accent1" w:themeTint="99"/>
-        <w:bottom w:val="single" w:sz="4" w:space="0" w:color="8EAADB" w:themeColor="accent1" w:themeTint="99"/>
-        <w:right w:val="single" w:sz="4" w:space="0" w:color="8EAADB" w:themeColor="accent1" w:themeTint="99"/>
-        <w:insideH w:val="single" w:sz="4" w:space="0" w:color="8EAADB" w:themeColor="accent1" w:themeTint="99"/>
-        <w:insideV w:val="single" w:sz="4" w:space="0" w:color="8EAADB" w:themeColor="accent1" w:themeTint="99"/>
+        <w:top w:val="single" w:color="8EAADB" w:themeColor="accent1" w:themeTint="99" w:sz="4" w:space="0"/>
+        <w:left w:val="single" w:color="8EAADB" w:themeColor="accent1" w:themeTint="99" w:sz="4" w:space="0"/>
+        <w:bottom w:val="single" w:color="8EAADB" w:themeColor="accent1" w:themeTint="99" w:sz="4" w:space="0"/>
+        <w:right w:val="single" w:color="8EAADB" w:themeColor="accent1" w:themeTint="99" w:sz="4" w:space="0"/>
+        <w:insideH w:val="single" w:color="8EAADB" w:themeColor="accent1" w:themeTint="99" w:sz="4" w:space="0"/>
+        <w:insideV w:val="single" w:color="8EAADB" w:themeColor="accent1" w:themeTint="99" w:sz="4" w:space="0"/>
       </w:tblBorders>
     </w:tblPr>
     <w:tblStylePr w:type="firstRow">
@@ -4087,7 +4305,7 @@
       <w:tblPr/>
       <w:tcPr>
         <w:tcBorders>
-          <w:bottom w:val="single" w:sz="4" w:space="0" w:color="8EAADB" w:themeColor="accent1" w:themeTint="99"/>
+          <w:bottom w:val="single" w:color="8EAADB" w:themeColor="accent1" w:themeTint="99" w:sz="4" w:space="0"/>
         </w:tcBorders>
       </w:tcPr>
     </w:tblStylePr>
@@ -4095,7 +4313,7 @@
       <w:tblPr/>
       <w:tcPr>
         <w:tcBorders>
-          <w:bottom w:val="single" w:sz="4" w:space="0" w:color="8EAADB" w:themeColor="accent1" w:themeTint="99"/>
+          <w:bottom w:val="single" w:color="8EAADB" w:themeColor="accent1" w:themeTint="99" w:sz="4" w:space="0"/>
         </w:tcBorders>
       </w:tcPr>
     </w:tblStylePr>
@@ -4103,7 +4321,7 @@
       <w:tblPr/>
       <w:tcPr>
         <w:tcBorders>
-          <w:top w:val="single" w:sz="4" w:space="0" w:color="8EAADB" w:themeColor="accent1" w:themeTint="99"/>
+          <w:top w:val="single" w:color="8EAADB" w:themeColor="accent1" w:themeTint="99" w:sz="4" w:space="0"/>
         </w:tcBorders>
       </w:tcPr>
     </w:tblStylePr>
@@ -4111,7 +4329,7 @@
       <w:tblPr/>
       <w:tcPr>
         <w:tcBorders>
-          <w:top w:val="single" w:sz="4" w:space="0" w:color="8EAADB" w:themeColor="accent1" w:themeTint="99"/>
+          <w:top w:val="single" w:color="8EAADB" w:themeColor="accent1" w:themeTint="99" w:sz="4" w:space="0"/>
         </w:tcBorders>
       </w:tcPr>
     </w:tblStylePr>
@@ -4131,8 +4349,8 @@
       <w:tblStyleRowBandSize w:val="1"/>
       <w:tblStyleColBandSize w:val="1"/>
       <w:tblBorders>
-        <w:top w:val="single" w:sz="4" w:space="0" w:color="4472C4" w:themeColor="accent1"/>
-        <w:bottom w:val="single" w:sz="4" w:space="0" w:color="4472C4" w:themeColor="accent1"/>
+        <w:top w:val="single" w:color="4472C4" w:themeColor="accent1" w:sz="4" w:space="0"/>
+        <w:bottom w:val="single" w:color="4472C4" w:themeColor="accent1" w:sz="4" w:space="0"/>
       </w:tblBorders>
     </w:tblPr>
     <w:tblStylePr w:type="firstRow">
@@ -4143,7 +4361,7 @@
       <w:tblPr/>
       <w:tcPr>
         <w:tcBorders>
-          <w:bottom w:val="single" w:sz="4" w:space="0" w:color="4472C4" w:themeColor="accent1"/>
+          <w:bottom w:val="single" w:color="4472C4" w:themeColor="accent1" w:sz="4" w:space="0"/>
         </w:tcBorders>
       </w:tcPr>
     </w:tblStylePr>
@@ -4155,7 +4373,7 @@
       <w:tblPr/>
       <w:tcPr>
         <w:tcBorders>
-          <w:top w:val="double" w:sz="4" w:space="0" w:color="4472C4" w:themeColor="accent1"/>
+          <w:top w:val="double" w:color="4472C4" w:themeColor="accent1" w:sz="4" w:space="0"/>
         </w:tcBorders>
       </w:tcPr>
     </w:tblStylePr>
@@ -4196,10 +4414,10 @@
       <w:tblStyleRowBandSize w:val="1"/>
       <w:tblStyleColBandSize w:val="1"/>
       <w:tblBorders>
-        <w:top w:val="single" w:sz="4" w:space="0" w:color="4472C4" w:themeColor="accent1"/>
-        <w:left w:val="single" w:sz="4" w:space="0" w:color="4472C4" w:themeColor="accent1"/>
-        <w:bottom w:val="single" w:sz="4" w:space="0" w:color="4472C4" w:themeColor="accent1"/>
-        <w:right w:val="single" w:sz="4" w:space="0" w:color="4472C4" w:themeColor="accent1"/>
+        <w:top w:val="single" w:color="4472C4" w:themeColor="accent1" w:sz="4" w:space="0"/>
+        <w:left w:val="single" w:color="4472C4" w:themeColor="accent1" w:sz="4" w:space="0"/>
+        <w:bottom w:val="single" w:color="4472C4" w:themeColor="accent1" w:sz="4" w:space="0"/>
+        <w:right w:val="single" w:color="4472C4" w:themeColor="accent1" w:sz="4" w:space="0"/>
       </w:tblBorders>
     </w:tblPr>
     <w:tblStylePr w:type="firstRow">
@@ -4221,7 +4439,7 @@
       <w:tblPr/>
       <w:tcPr>
         <w:tcBorders>
-          <w:top w:val="double" w:sz="4" w:space="0" w:color="4472C4" w:themeColor="accent1"/>
+          <w:top w:val="double" w:color="4472C4" w:themeColor="accent1" w:sz="4" w:space="0"/>
         </w:tcBorders>
         <w:shd w:val="clear" w:color="auto" w:fill="FFFFFF" w:themeFill="background1"/>
       </w:tcPr>
@@ -4256,8 +4474,8 @@
       <w:tblPr/>
       <w:tcPr>
         <w:tcBorders>
-          <w:left w:val="single" w:sz="4" w:space="0" w:color="4472C4" w:themeColor="accent1"/>
-          <w:right w:val="single" w:sz="4" w:space="0" w:color="4472C4" w:themeColor="accent1"/>
+          <w:left w:val="single" w:color="4472C4" w:themeColor="accent1" w:sz="4" w:space="0"/>
+          <w:right w:val="single" w:color="4472C4" w:themeColor="accent1" w:sz="4" w:space="0"/>
         </w:tcBorders>
       </w:tcPr>
     </w:tblStylePr>
@@ -4265,8 +4483,8 @@
       <w:tblPr/>
       <w:tcPr>
         <w:tcBorders>
-          <w:top w:val="single" w:sz="4" w:space="0" w:color="4472C4" w:themeColor="accent1"/>
-          <w:bottom w:val="single" w:sz="4" w:space="0" w:color="4472C4" w:themeColor="accent1"/>
+          <w:top w:val="single" w:color="4472C4" w:themeColor="accent1" w:sz="4" w:space="0"/>
+          <w:bottom w:val="single" w:color="4472C4" w:themeColor="accent1" w:sz="4" w:space="0"/>
           <w:insideH w:val="nil"/>
         </w:tcBorders>
       </w:tcPr>
@@ -4293,7 +4511,7 @@
       <w:tblPr/>
       <w:tcPr>
         <w:tcBorders>
-          <w:top w:val="double" w:sz="4" w:space="0" w:color="4472C4" w:themeColor="accent1"/>
+          <w:top w:val="double" w:color="4472C4" w:themeColor="accent1" w:sz="4" w:space="0"/>
           <w:left w:val="nil"/>
         </w:tcBorders>
       </w:tcPr>
@@ -4302,7 +4520,7 @@
       <w:tblPr/>
       <w:tcPr>
         <w:tcBorders>
-          <w:top w:val="double" w:sz="4" w:space="0" w:color="4472C4" w:themeColor="accent1"/>
+          <w:top w:val="double" w:color="4472C4" w:themeColor="accent1" w:sz="4" w:space="0"/>
           <w:right w:val="nil"/>
         </w:tcBorders>
       </w:tcPr>
@@ -4320,12 +4538,12 @@
       <w:tblStyleRowBandSize w:val="1"/>
       <w:tblStyleColBandSize w:val="1"/>
       <w:tblBorders>
-        <w:top w:val="single" w:sz="4" w:space="0" w:color="A8D08D" w:themeColor="accent6" w:themeTint="99"/>
-        <w:left w:val="single" w:sz="4" w:space="0" w:color="A8D08D" w:themeColor="accent6" w:themeTint="99"/>
-        <w:bottom w:val="single" w:sz="4" w:space="0" w:color="A8D08D" w:themeColor="accent6" w:themeTint="99"/>
-        <w:right w:val="single" w:sz="4" w:space="0" w:color="A8D08D" w:themeColor="accent6" w:themeTint="99"/>
-        <w:insideH w:val="single" w:sz="4" w:space="0" w:color="A8D08D" w:themeColor="accent6" w:themeTint="99"/>
-        <w:insideV w:val="single" w:sz="4" w:space="0" w:color="A8D08D" w:themeColor="accent6" w:themeTint="99"/>
+        <w:top w:val="single" w:color="A8D08D" w:themeColor="accent6" w:themeTint="99" w:sz="4" w:space="0"/>
+        <w:left w:val="single" w:color="A8D08D" w:themeColor="accent6" w:themeTint="99" w:sz="4" w:space="0"/>
+        <w:bottom w:val="single" w:color="A8D08D" w:themeColor="accent6" w:themeTint="99" w:sz="4" w:space="0"/>
+        <w:right w:val="single" w:color="A8D08D" w:themeColor="accent6" w:themeTint="99" w:sz="4" w:space="0"/>
+        <w:insideH w:val="single" w:color="A8D08D" w:themeColor="accent6" w:themeTint="99" w:sz="4" w:space="0"/>
+        <w:insideV w:val="single" w:color="A8D08D" w:themeColor="accent6" w:themeTint="99" w:sz="4" w:space="0"/>
       </w:tblBorders>
     </w:tblPr>
     <w:tblStylePr w:type="firstRow">
@@ -4337,10 +4555,10 @@
       <w:tblPr/>
       <w:tcPr>
         <w:tcBorders>
-          <w:top w:val="single" w:sz="4" w:space="0" w:color="70AD47" w:themeColor="accent6"/>
-          <w:left w:val="single" w:sz="4" w:space="0" w:color="70AD47" w:themeColor="accent6"/>
-          <w:bottom w:val="single" w:sz="4" w:space="0" w:color="70AD47" w:themeColor="accent6"/>
-          <w:right w:val="single" w:sz="4" w:space="0" w:color="70AD47" w:themeColor="accent6"/>
+          <w:top w:val="single" w:color="70AD47" w:themeColor="accent6" w:sz="4" w:space="0"/>
+          <w:left w:val="single" w:color="70AD47" w:themeColor="accent6" w:sz="4" w:space="0"/>
+          <w:bottom w:val="single" w:color="70AD47" w:themeColor="accent6" w:sz="4" w:space="0"/>
+          <w:right w:val="single" w:color="70AD47" w:themeColor="accent6" w:sz="4" w:space="0"/>
           <w:insideH w:val="nil"/>
           <w:insideV w:val="nil"/>
         </w:tcBorders>
@@ -4355,7 +4573,7 @@
       <w:tblPr/>
       <w:tcPr>
         <w:tcBorders>
-          <w:top w:val="double" w:sz="4" w:space="0" w:color="70AD47" w:themeColor="accent6"/>
+          <w:top w:val="double" w:color="70AD47" w:themeColor="accent6" w:sz="4" w:space="0"/>
         </w:tcBorders>
       </w:tcPr>
     </w:tblStylePr>
@@ -4710,10 +4928,279 @@
 <b:Sources xmlns:b="http://schemas.openxmlformats.org/officeDocument/2006/bibliography" xmlns="http://schemas.openxmlformats.org/officeDocument/2006/bibliography" SelectedStyle="\APA.XSL" StyleName="APA"/>
 </file>
 
+<file path=customXml/item2.xml><?xml version="1.0" encoding="utf-8"?>
+<ct:contentTypeSchema xmlns:ct="http://schemas.microsoft.com/office/2006/metadata/contentType" xmlns:ma="http://schemas.microsoft.com/office/2006/metadata/properties/metaAttributes" ct:_="" ma:_="" ma:contentTypeName="Document" ma:contentTypeID="0x01010051794BF6D3E545408A40D8AEF37A44FE" ma:contentTypeVersion="16" ma:contentTypeDescription="Create a new document." ma:contentTypeScope="" ma:versionID="48dd326da39a49d2ced8c962d6685800">
+  <xsd:schema xmlns:xsd="http://www.w3.org/2001/XMLSchema" xmlns:xs="http://www.w3.org/2001/XMLSchema" xmlns:p="http://schemas.microsoft.com/office/2006/metadata/properties" xmlns:ns2="fefb7bab-6e67-477b-949d-a35d66b23093" xmlns:ns3="2ab5cf55-ee46-494f-b743-340afcfcb653" targetNamespace="http://schemas.microsoft.com/office/2006/metadata/properties" ma:root="true" ma:fieldsID="a1956644f8fac2255e85f7359e27dfcd" ns2:_="" ns3:_="">
+    <xsd:import namespace="fefb7bab-6e67-477b-949d-a35d66b23093"/>
+    <xsd:import namespace="2ab5cf55-ee46-494f-b743-340afcfcb653"/>
+    <xsd:element name="properties">
+      <xsd:complexType>
+        <xsd:sequence>
+          <xsd:element name="documentManagement">
+            <xsd:complexType>
+              <xsd:all>
+                <xsd:element ref="ns2:MediaServiceMetadata" minOccurs="0"/>
+                <xsd:element ref="ns2:MediaServiceFastMetadata" minOccurs="0"/>
+                <xsd:element ref="ns3:SharedWithUsers" minOccurs="0"/>
+                <xsd:element ref="ns3:SharedWithDetails" minOccurs="0"/>
+                <xsd:element ref="ns2:MediaServiceAutoKeyPoints" minOccurs="0"/>
+                <xsd:element ref="ns2:MediaServiceKeyPoints" minOccurs="0"/>
+                <xsd:element ref="ns2:lcf76f155ced4ddcb4097134ff3c332f" minOccurs="0"/>
+                <xsd:element ref="ns3:TaxCatchAll" minOccurs="0"/>
+                <xsd:element ref="ns2:MediaServiceDateTaken" minOccurs="0"/>
+                <xsd:element ref="ns2:MediaServiceLocation" minOccurs="0"/>
+                <xsd:element ref="ns2:MediaServiceGenerationTime" minOccurs="0"/>
+                <xsd:element ref="ns2:MediaServiceEventHashCode" minOccurs="0"/>
+                <xsd:element ref="ns2:MediaLengthInSeconds" minOccurs="0"/>
+                <xsd:element ref="ns2:MediaServiceOCR" minOccurs="0"/>
+              </xsd:all>
+            </xsd:complexType>
+          </xsd:element>
+        </xsd:sequence>
+      </xsd:complexType>
+    </xsd:element>
+  </xsd:schema>
+  <xsd:schema xmlns:xsd="http://www.w3.org/2001/XMLSchema" xmlns:xs="http://www.w3.org/2001/XMLSchema" xmlns:dms="http://schemas.microsoft.com/office/2006/documentManagement/types" xmlns:pc="http://schemas.microsoft.com/office/infopath/2007/PartnerControls" targetNamespace="fefb7bab-6e67-477b-949d-a35d66b23093" elementFormDefault="qualified">
+    <xsd:import namespace="http://schemas.microsoft.com/office/2006/documentManagement/types"/>
+    <xsd:import namespace="http://schemas.microsoft.com/office/infopath/2007/PartnerControls"/>
+    <xsd:element name="MediaServiceMetadata" ma:index="8" nillable="true" ma:displayName="MediaServiceMetadata" ma:hidden="true" ma:internalName="MediaServiceMetadata" ma:readOnly="true">
+      <xsd:simpleType>
+        <xsd:restriction base="dms:Note"/>
+      </xsd:simpleType>
+    </xsd:element>
+    <xsd:element name="MediaServiceFastMetadata" ma:index="9" nillable="true" ma:displayName="MediaServiceFastMetadata" ma:hidden="true" ma:internalName="MediaServiceFastMetadata" ma:readOnly="true">
+      <xsd:simpleType>
+        <xsd:restriction base="dms:Note"/>
+      </xsd:simpleType>
+    </xsd:element>
+    <xsd:element name="MediaServiceAutoKeyPoints" ma:index="12" nillable="true" ma:displayName="MediaServiceAutoKeyPoints" ma:hidden="true" ma:internalName="MediaServiceAutoKeyPoints" ma:readOnly="true">
+      <xsd:simpleType>
+        <xsd:restriction base="dms:Note"/>
+      </xsd:simpleType>
+    </xsd:element>
+    <xsd:element name="MediaServiceKeyPoints" ma:index="13" nillable="true" ma:displayName="KeyPoints" ma:internalName="MediaServiceKeyPoints" ma:readOnly="true">
+      <xsd:simpleType>
+        <xsd:restriction base="dms:Note">
+          <xsd:maxLength value="255"/>
+        </xsd:restriction>
+      </xsd:simpleType>
+    </xsd:element>
+    <xsd:element name="lcf76f155ced4ddcb4097134ff3c332f" ma:index="15" nillable="true" ma:taxonomy="true" ma:internalName="lcf76f155ced4ddcb4097134ff3c332f" ma:taxonomyFieldName="MediaServiceImageTags" ma:displayName="Image Tags" ma:readOnly="false" ma:fieldId="{5cf76f15-5ced-4ddc-b409-7134ff3c332f}" ma:taxonomyMulti="true" ma:sspId="c03f8475-640f-4944-9dcc-2d3788384b7c" ma:termSetId="09814cd3-568e-fe90-9814-8d621ff8fb84" ma:anchorId="fba54fb3-c3e1-fe81-a776-ca4b69148c4d" ma:open="true" ma:isKeyword="false">
+      <xsd:complexType>
+        <xsd:sequence>
+          <xsd:element ref="pc:Terms" minOccurs="0" maxOccurs="1"/>
+        </xsd:sequence>
+      </xsd:complexType>
+    </xsd:element>
+    <xsd:element name="MediaServiceDateTaken" ma:index="17" nillable="true" ma:displayName="MediaServiceDateTaken" ma:hidden="true" ma:internalName="MediaServiceDateTaken" ma:readOnly="true">
+      <xsd:simpleType>
+        <xsd:restriction base="dms:Text"/>
+      </xsd:simpleType>
+    </xsd:element>
+    <xsd:element name="MediaServiceLocation" ma:index="18" nillable="true" ma:displayName="Location" ma:internalName="MediaServiceLocation" ma:readOnly="true">
+      <xsd:simpleType>
+        <xsd:restriction base="dms:Text"/>
+      </xsd:simpleType>
+    </xsd:element>
+    <xsd:element name="MediaServiceGenerationTime" ma:index="19" nillable="true" ma:displayName="MediaServiceGenerationTime" ma:hidden="true" ma:internalName="MediaServiceGenerationTime" ma:readOnly="true">
+      <xsd:simpleType>
+        <xsd:restriction base="dms:Text"/>
+      </xsd:simpleType>
+    </xsd:element>
+    <xsd:element name="MediaServiceEventHashCode" ma:index="20" nillable="true" ma:displayName="MediaServiceEventHashCode" ma:hidden="true" ma:internalName="MediaServiceEventHashCode" ma:readOnly="true">
+      <xsd:simpleType>
+        <xsd:restriction base="dms:Text"/>
+      </xsd:simpleType>
+    </xsd:element>
+    <xsd:element name="MediaLengthInSeconds" ma:index="21" nillable="true" ma:displayName="MediaLengthInSeconds" ma:hidden="true" ma:internalName="MediaLengthInSeconds" ma:readOnly="true">
+      <xsd:simpleType>
+        <xsd:restriction base="dms:Unknown"/>
+      </xsd:simpleType>
+    </xsd:element>
+    <xsd:element name="MediaServiceOCR" ma:index="22" nillable="true" ma:displayName="Extracted Text" ma:internalName="MediaServiceOCR" ma:readOnly="true">
+      <xsd:simpleType>
+        <xsd:restriction base="dms:Note">
+          <xsd:maxLength value="255"/>
+        </xsd:restriction>
+      </xsd:simpleType>
+    </xsd:element>
+  </xsd:schema>
+  <xsd:schema xmlns:xsd="http://www.w3.org/2001/XMLSchema" xmlns:xs="http://www.w3.org/2001/XMLSchema" xmlns:dms="http://schemas.microsoft.com/office/2006/documentManagement/types" xmlns:pc="http://schemas.microsoft.com/office/infopath/2007/PartnerControls" targetNamespace="2ab5cf55-ee46-494f-b743-340afcfcb653" elementFormDefault="qualified">
+    <xsd:import namespace="http://schemas.microsoft.com/office/2006/documentManagement/types"/>
+    <xsd:import namespace="http://schemas.microsoft.com/office/infopath/2007/PartnerControls"/>
+    <xsd:element name="SharedWithUsers" ma:index="10" nillable="true" ma:displayName="Shared With" ma:internalName="SharedWithUsers" ma:readOnly="true">
+      <xsd:complexType>
+        <xsd:complexContent>
+          <xsd:extension base="dms:UserMulti">
+            <xsd:sequence>
+              <xsd:element name="UserInfo" minOccurs="0" maxOccurs="unbounded">
+                <xsd:complexType>
+                  <xsd:sequence>
+                    <xsd:element name="DisplayName" type="xsd:string" minOccurs="0"/>
+                    <xsd:element name="AccountId" type="dms:UserId" minOccurs="0" nillable="true"/>
+                    <xsd:element name="AccountType" type="xsd:string" minOccurs="0"/>
+                  </xsd:sequence>
+                </xsd:complexType>
+              </xsd:element>
+            </xsd:sequence>
+          </xsd:extension>
+        </xsd:complexContent>
+      </xsd:complexType>
+    </xsd:element>
+    <xsd:element name="SharedWithDetails" ma:index="11" nillable="true" ma:displayName="Shared With Details" ma:internalName="SharedWithDetails" ma:readOnly="true">
+      <xsd:simpleType>
+        <xsd:restriction base="dms:Note">
+          <xsd:maxLength value="255"/>
+        </xsd:restriction>
+      </xsd:simpleType>
+    </xsd:element>
+    <xsd:element name="TaxCatchAll" ma:index="16" nillable="true" ma:displayName="Taxonomy Catch All Column" ma:hidden="true" ma:list="{b35de326-6421-4118-bee7-675b4eb499cd}" ma:internalName="TaxCatchAll" ma:showField="CatchAllData" ma:web="2ab5cf55-ee46-494f-b743-340afcfcb653">
+      <xsd:complexType>
+        <xsd:complexContent>
+          <xsd:extension base="dms:MultiChoiceLookup">
+            <xsd:sequence>
+              <xsd:element name="Value" type="dms:Lookup" maxOccurs="unbounded" minOccurs="0" nillable="true"/>
+            </xsd:sequence>
+          </xsd:extension>
+        </xsd:complexContent>
+      </xsd:complexType>
+    </xsd:element>
+  </xsd:schema>
+  <xsd:schema xmlns="http://schemas.openxmlformats.org/package/2006/metadata/core-properties" xmlns:xsd="http://www.w3.org/2001/XMLSchema" xmlns:xsi="http://www.w3.org/2001/XMLSchema-instance" xmlns:dc="http://purl.org/dc/elements/1.1/" xmlns:dcterms="http://purl.org/dc/terms/" xmlns:odoc="http://schemas.microsoft.com/internal/obd" targetNamespace="http://schemas.openxmlformats.org/package/2006/metadata/core-properties" elementFormDefault="qualified" attributeFormDefault="unqualified" blockDefault="#all">
+    <xsd:import namespace="http://purl.org/dc/elements/1.1/" schemaLocation="http://dublincore.org/schemas/xmls/qdc/2003/04/02/dc.xsd"/>
+    <xsd:import namespace="http://purl.org/dc/terms/" schemaLocation="http://dublincore.org/schemas/xmls/qdc/2003/04/02/dcterms.xsd"/>
+    <xsd:element name="coreProperties" type="CT_coreProperties"/>
+    <xsd:complexType name="CT_coreProperties">
+      <xsd:all>
+        <xsd:element ref="dc:creator" minOccurs="0" maxOccurs="1"/>
+        <xsd:element ref="dcterms:created" minOccurs="0" maxOccurs="1"/>
+        <xsd:element ref="dc:identifier" minOccurs="0" maxOccurs="1"/>
+        <xsd:element name="contentType" minOccurs="0" maxOccurs="1" type="xsd:string" ma:index="0" ma:displayName="Content Type"/>
+        <xsd:element ref="dc:title" minOccurs="0" maxOccurs="1" ma:index="4" ma:displayName="Title"/>
+        <xsd:element ref="dc:subject" minOccurs="0" maxOccurs="1"/>
+        <xsd:element ref="dc:description" minOccurs="0" maxOccurs="1"/>
+        <xsd:element name="keywords" minOccurs="0" maxOccurs="1" type="xsd:string"/>
+        <xsd:element ref="dc:language" minOccurs="0" maxOccurs="1"/>
+        <xsd:element name="category" minOccurs="0" maxOccurs="1" type="xsd:string"/>
+        <xsd:element name="version" minOccurs="0" maxOccurs="1" type="xsd:string"/>
+        <xsd:element name="revision" minOccurs="0" maxOccurs="1" type="xsd:string">
+          <xsd:annotation>
+            <xsd:documentation>
+                        This value indicates the number of saves or revisions. The application is responsible for updating this value after each revision.
+                    </xsd:documentation>
+          </xsd:annotation>
+        </xsd:element>
+        <xsd:element name="lastModifiedBy" minOccurs="0" maxOccurs="1" type="xsd:string"/>
+        <xsd:element ref="dcterms:modified" minOccurs="0" maxOccurs="1"/>
+        <xsd:element name="contentStatus" minOccurs="0" maxOccurs="1" type="xsd:string"/>
+      </xsd:all>
+    </xsd:complexType>
+  </xsd:schema>
+  <xs:schema xmlns:pc="http://schemas.microsoft.com/office/infopath/2007/PartnerControls" xmlns:xs="http://www.w3.org/2001/XMLSchema" targetNamespace="http://schemas.microsoft.com/office/infopath/2007/PartnerControls" elementFormDefault="qualified" attributeFormDefault="unqualified">
+    <xs:element name="Person">
+      <xs:complexType>
+        <xs:sequence>
+          <xs:element ref="pc:DisplayName" minOccurs="0"/>
+          <xs:element ref="pc:AccountId" minOccurs="0"/>
+          <xs:element ref="pc:AccountType" minOccurs="0"/>
+        </xs:sequence>
+      </xs:complexType>
+    </xs:element>
+    <xs:element name="DisplayName" type="xs:string"/>
+    <xs:element name="AccountId" type="xs:string"/>
+    <xs:element name="AccountType" type="xs:string"/>
+    <xs:element name="BDCAssociatedEntity">
+      <xs:complexType>
+        <xs:sequence>
+          <xs:element ref="pc:BDCEntity" minOccurs="0" maxOccurs="unbounded"/>
+        </xs:sequence>
+        <xs:attribute ref="pc:EntityNamespace"/>
+        <xs:attribute ref="pc:EntityName"/>
+        <xs:attribute ref="pc:SystemInstanceName"/>
+        <xs:attribute ref="pc:AssociationName"/>
+      </xs:complexType>
+    </xs:element>
+    <xs:attribute name="EntityNamespace" type="xs:string"/>
+    <xs:attribute name="EntityName" type="xs:string"/>
+    <xs:attribute name="SystemInstanceName" type="xs:string"/>
+    <xs:attribute name="AssociationName" type="xs:string"/>
+    <xs:element name="BDCEntity">
+      <xs:complexType>
+        <xs:sequence>
+          <xs:element ref="pc:EntityDisplayName" minOccurs="0"/>
+          <xs:element ref="pc:EntityInstanceReference" minOccurs="0"/>
+          <xs:element ref="pc:EntityId1" minOccurs="0"/>
+          <xs:element ref="pc:EntityId2" minOccurs="0"/>
+          <xs:element ref="pc:EntityId3" minOccurs="0"/>
+          <xs:element ref="pc:EntityId4" minOccurs="0"/>
+          <xs:element ref="pc:EntityId5" minOccurs="0"/>
+        </xs:sequence>
+      </xs:complexType>
+    </xs:element>
+    <xs:element name="EntityDisplayName" type="xs:string"/>
+    <xs:element name="EntityInstanceReference" type="xs:string"/>
+    <xs:element name="EntityId1" type="xs:string"/>
+    <xs:element name="EntityId2" type="xs:string"/>
+    <xs:element name="EntityId3" type="xs:string"/>
+    <xs:element name="EntityId4" type="xs:string"/>
+    <xs:element name="EntityId5" type="xs:string"/>
+    <xs:element name="Terms">
+      <xs:complexType>
+        <xs:sequence>
+          <xs:element ref="pc:TermInfo" minOccurs="0" maxOccurs="unbounded"/>
+        </xs:sequence>
+      </xs:complexType>
+    </xs:element>
+    <xs:element name="TermInfo">
+      <xs:complexType>
+        <xs:sequence>
+          <xs:element ref="pc:TermName" minOccurs="0"/>
+          <xs:element ref="pc:TermId" minOccurs="0"/>
+        </xs:sequence>
+      </xs:complexType>
+    </xs:element>
+    <xs:element name="TermName" type="xs:string"/>
+    <xs:element name="TermId" type="xs:string"/>
+  </xs:schema>
+</ct:contentTypeSchema>
+</file>
+
+<file path=customXml/item3.xml><?xml version="1.0" encoding="utf-8"?>
+<?mso-contentType ?>
+<FormTemplates xmlns="http://schemas.microsoft.com/sharepoint/v3/contenttype/forms">
+  <Display>DocumentLibraryForm</Display>
+  <Edit>DocumentLibraryForm</Edit>
+  <New>DocumentLibraryForm</New>
+</FormTemplates>
+</file>
+
+<file path=customXml/item4.xml><?xml version="1.0" encoding="utf-8"?>
+<p:properties xmlns:p="http://schemas.microsoft.com/office/2006/metadata/properties" xmlns:xsi="http://www.w3.org/2001/XMLSchema-instance" xmlns:pc="http://schemas.microsoft.com/office/infopath/2007/PartnerControls">
+  <documentManagement>
+    <lcf76f155ced4ddcb4097134ff3c332f xmlns="fefb7bab-6e67-477b-949d-a35d66b23093">
+      <Terms xmlns="http://schemas.microsoft.com/office/infopath/2007/PartnerControls"/>
+    </lcf76f155ced4ddcb4097134ff3c332f>
+    <TaxCatchAll xmlns="2ab5cf55-ee46-494f-b743-340afcfcb653" xsi:nil="true"/>
+  </documentManagement>
+</p:properties>
+</file>
+
 <file path=customXml/itemProps1.xml><?xml version="1.0" encoding="utf-8"?>
 <ds:datastoreItem xmlns:ds="http://schemas.openxmlformats.org/officeDocument/2006/customXml" ds:itemID="{BD4F55A2-72B5-4E24-A07C-DBE74383A30B}">
   <ds:schemaRefs>
     <ds:schemaRef ds:uri="http://schemas.openxmlformats.org/officeDocument/2006/bibliography"/>
   </ds:schemaRefs>
 </ds:datastoreItem>
+</file>
+
+<file path=customXml/itemProps2.xml><?xml version="1.0" encoding="utf-8"?>
+<ds:datastoreItem xmlns:ds="http://schemas.openxmlformats.org/officeDocument/2006/customXml" ds:itemID="{E51892C5-BF21-47D0-93DA-66C7394A4941}"/>
+</file>
+
+<file path=customXml/itemProps3.xml><?xml version="1.0" encoding="utf-8"?>
+<ds:datastoreItem xmlns:ds="http://schemas.openxmlformats.org/officeDocument/2006/customXml" ds:itemID="{8EA50A92-06F4-4080-B712-ACF04FF361BA}"/>
+</file>
+
+<file path=customXml/itemProps4.xml><?xml version="1.0" encoding="utf-8"?>
+<ds:datastoreItem xmlns:ds="http://schemas.openxmlformats.org/officeDocument/2006/customXml" ds:itemID="{D2BA602E-20A0-4152-AB1E-BBC7E3DAA88D}"/>
 </file>